--- a/BI/BI 9.docx
+++ b/BI/BI 9.docx
@@ -1,6 +1,6 @@
 
 <file path=word/document.xml><?xml version="1.0" encoding="utf-8"?>
-<w:document xmlns:ve="http://schemas.openxmlformats.org/markup-compatibility/2006" xmlns:o="urn:schemas-microsoft-com:office:office" xmlns:r="http://schemas.openxmlformats.org/officeDocument/2006/relationships" xmlns:m="http://schemas.openxmlformats.org/officeDocument/2006/math" xmlns:v="urn:schemas-microsoft-com:vml" xmlns:wp="http://schemas.openxmlformats.org/drawingml/2006/wordprocessingDrawing" xmlns:w10="urn:schemas-microsoft-com:office:word" xmlns:w="http://schemas.openxmlformats.org/wordprocessingml/2006/main" xmlns:wne="http://schemas.microsoft.com/office/word/2006/wordml">
+<w:document xmlns:wpc="http://schemas.microsoft.com/office/word/2010/wordprocessingCanvas" xmlns:cx="http://schemas.microsoft.com/office/drawing/2014/chartex" xmlns:cx1="http://schemas.microsoft.com/office/drawing/2015/9/8/chartex" xmlns:cx2="http://schemas.microsoft.com/office/drawing/2015/10/21/chartex" xmlns:cx3="http://schemas.microsoft.com/office/drawing/2016/5/9/chartex" xmlns:cx4="http://schemas.microsoft.com/office/drawing/2016/5/10/chartex" xmlns:cx5="http://schemas.microsoft.com/office/drawing/2016/5/11/chartex" xmlns:cx6="http://schemas.microsoft.com/office/drawing/2016/5/12/chartex" xmlns:cx7="http://schemas.microsoft.com/office/drawing/2016/5/13/chartex" xmlns:cx8="http://schemas.microsoft.com/office/drawing/2016/5/14/chartex" xmlns:mc="http://schemas.openxmlformats.org/markup-compatibility/2006" xmlns:aink="http://schemas.microsoft.com/office/drawing/2016/ink" xmlns:am3d="http://schemas.microsoft.com/office/drawing/2017/model3d" xmlns:o="urn:schemas-microsoft-com:office:office" xmlns:r="http://schemas.openxmlformats.org/officeDocument/2006/relationships" xmlns:m="http://schemas.openxmlformats.org/officeDocument/2006/math" xmlns:v="urn:schemas-microsoft-com:vml" xmlns:wp14="http://schemas.microsoft.com/office/word/2010/wordprocessingDrawing" xmlns:wp="http://schemas.openxmlformats.org/drawingml/2006/wordprocessingDrawing" xmlns:w10="urn:schemas-microsoft-com:office:word" xmlns:w="http://schemas.openxmlformats.org/wordprocessingml/2006/main" xmlns:w14="http://schemas.microsoft.com/office/word/2010/wordml" xmlns:w15="http://schemas.microsoft.com/office/word/2012/wordml" xmlns:w16cid="http://schemas.microsoft.com/office/word/2016/wordml/cid" xmlns:w16se="http://schemas.microsoft.com/office/word/2015/wordml/symex" xmlns:wpg="http://schemas.microsoft.com/office/word/2010/wordprocessingGroup" xmlns:wpi="http://schemas.microsoft.com/office/word/2010/wordprocessingInk" xmlns:wne="http://schemas.microsoft.com/office/word/2006/wordml" xmlns:wps="http://schemas.microsoft.com/office/word/2010/wordprocessingShape" mc:Ignorable="w14 w15 w16se w16cid wp14">
   <w:body>
     <w:p>
       <w:pPr>
@@ -67,6 +67,7 @@
           <w:szCs w:val="24"/>
         </w:rPr>
       </w:pPr>
+      <w:proofErr w:type="gramStart"/>
       <w:r>
         <w:rPr>
           <w:b/>
@@ -81,7 +82,47 @@
           <w:sz w:val="24"/>
           <w:szCs w:val="24"/>
         </w:rPr>
-        <w:t xml:space="preserve">Solution: Frequent Pattern Mining is an essential task in data mining and finding frequent item sets in a transactional dataset. In this example, I&amp;#39;ll show you how to implement and evaluate the Apriori algorithm, one of the most popular algorithms for </w:t>
+        <w:t>Solution</w:t>
+      </w:r>
+      <w:proofErr w:type="gramEnd"/>
+      <w:r>
+        <w:rPr>
+          <w:sz w:val="24"/>
+          <w:szCs w:val="24"/>
+        </w:rPr>
+        <w:t>: Frequent Pattern Mining is an essential task in data mining and finding frequent item sets in a transactional dataset. In this example, I&amp;#</w:t>
+      </w:r>
+      <w:proofErr w:type="gramStart"/>
+      <w:r>
+        <w:rPr>
+          <w:sz w:val="24"/>
+          <w:szCs w:val="24"/>
+        </w:rPr>
+        <w:t>39;ll</w:t>
+      </w:r>
+      <w:proofErr w:type="gramEnd"/>
+      <w:r>
+        <w:rPr>
+          <w:sz w:val="24"/>
+          <w:szCs w:val="24"/>
+        </w:rPr>
+        <w:t xml:space="preserve"> show you how to implement and evaluate the </w:t>
+      </w:r>
+      <w:proofErr w:type="spellStart"/>
+      <w:r>
+        <w:rPr>
+          <w:sz w:val="24"/>
+          <w:szCs w:val="24"/>
+        </w:rPr>
+        <w:t>Apriori</w:t>
+      </w:r>
+      <w:proofErr w:type="spellEnd"/>
+      <w:r>
+        <w:rPr>
+          <w:sz w:val="24"/>
+          <w:szCs w:val="24"/>
+        </w:rPr>
+        <w:t xml:space="preserve"> algorithm, one of the most popular algorithms for </w:t>
       </w:r>
       <w:r>
         <w:rPr>
@@ -148,7 +189,39 @@
           <w:sz w:val="24"/>
           <w:szCs w:val="24"/>
         </w:rPr>
-        <w:t>3. mlxtend (for Apriori algorithm implementation)</w:t>
+        <w:t xml:space="preserve">3. </w:t>
+      </w:r>
+      <w:proofErr w:type="spellStart"/>
+      <w:r>
+        <w:rPr>
+          <w:sz w:val="24"/>
+          <w:szCs w:val="24"/>
+        </w:rPr>
+        <w:t>mlxtend</w:t>
+      </w:r>
+      <w:proofErr w:type="spellEnd"/>
+      <w:r>
+        <w:rPr>
+          <w:sz w:val="24"/>
+          <w:szCs w:val="24"/>
+        </w:rPr>
+        <w:t xml:space="preserve"> (for </w:t>
+      </w:r>
+      <w:proofErr w:type="spellStart"/>
+      <w:r>
+        <w:rPr>
+          <w:sz w:val="24"/>
+          <w:szCs w:val="24"/>
+        </w:rPr>
+        <w:t>Apriori</w:t>
+      </w:r>
+      <w:proofErr w:type="spellEnd"/>
+      <w:r>
+        <w:rPr>
+          <w:sz w:val="24"/>
+          <w:szCs w:val="24"/>
+        </w:rPr>
+        <w:t xml:space="preserve"> algorithm implementation)</w:t>
       </w:r>
     </w:p>
     <w:p>
@@ -178,22 +251,63 @@
           <w:sz w:val="24"/>
           <w:szCs w:val="24"/>
         </w:rPr>
-        <w:t>pip install pandas mlxtend</w:t>
-      </w:r>
-    </w:p>
-    <w:p>
-      <w:pPr>
-        <w:rPr>
-          <w:sz w:val="24"/>
-          <w:szCs w:val="24"/>
-        </w:rPr>
-      </w:pPr>
-      <w:r>
-        <w:rPr>
-          <w:sz w:val="24"/>
-          <w:szCs w:val="24"/>
-        </w:rPr>
-        <w:t>Now, let&amp;#39;s implement the Apriori algorithm and evaluate it using a sample dataset:</w:t>
+        <w:t xml:space="preserve">pip install pandas </w:t>
+      </w:r>
+      <w:proofErr w:type="spellStart"/>
+      <w:r>
+        <w:rPr>
+          <w:sz w:val="24"/>
+          <w:szCs w:val="24"/>
+        </w:rPr>
+        <w:t>mlxtend</w:t>
+      </w:r>
+      <w:proofErr w:type="spellEnd"/>
+    </w:p>
+    <w:p>
+      <w:pPr>
+        <w:rPr>
+          <w:sz w:val="24"/>
+          <w:szCs w:val="24"/>
+        </w:rPr>
+      </w:pPr>
+      <w:r>
+        <w:rPr>
+          <w:sz w:val="24"/>
+          <w:szCs w:val="24"/>
+        </w:rPr>
+        <w:t>Now, let&amp;#</w:t>
+      </w:r>
+      <w:proofErr w:type="gramStart"/>
+      <w:r>
+        <w:rPr>
+          <w:sz w:val="24"/>
+          <w:szCs w:val="24"/>
+        </w:rPr>
+        <w:t>39;s</w:t>
+      </w:r>
+      <w:proofErr w:type="gramEnd"/>
+      <w:r>
+        <w:rPr>
+          <w:sz w:val="24"/>
+          <w:szCs w:val="24"/>
+        </w:rPr>
+        <w:t xml:space="preserve"> implement the </w:t>
+      </w:r>
+      <w:proofErr w:type="spellStart"/>
+      <w:r>
+        <w:rPr>
+          <w:sz w:val="24"/>
+          <w:szCs w:val="24"/>
+        </w:rPr>
+        <w:t>Apriori</w:t>
+      </w:r>
+      <w:proofErr w:type="spellEnd"/>
+      <w:r>
+        <w:rPr>
+          <w:sz w:val="24"/>
+          <w:szCs w:val="24"/>
+        </w:rPr>
+        <w:t xml:space="preserve"> algorithm and evaluate it using a sample dataset:</w:t>
       </w:r>
     </w:p>
     <w:p>
@@ -398,6 +512,7 @@
           <w:sz w:val="24"/>
           <w:szCs w:val="24"/>
         </w:rPr>
+        <w:lastRenderedPageBreak/>
         <w:t xml:space="preserve">Step 3: </w:t>
       </w:r>
       <w:r>
@@ -422,7 +537,6 @@
           <w:szCs w:val="24"/>
           <w:lang w:val="en-US" w:bidi="hi-IN"/>
         </w:rPr>
-        <w:lastRenderedPageBreak/>
         <w:drawing>
           <wp:inline distT="0" distB="0" distL="0" distR="0">
             <wp:extent cx="5814060" cy="3277235"/>
@@ -482,15 +596,42 @@
           <w:sz w:val="24"/>
           <w:szCs w:val="24"/>
         </w:rPr>
-        <w:t>Step 4 :</w:t>
-      </w:r>
-      <w:r>
-        <w:rPr>
-          <w:sz w:val="24"/>
-          <w:szCs w:val="24"/>
-        </w:rPr>
-        <w:t>One-hot encode the DataFrame</w:t>
-      </w:r>
+        <w:t xml:space="preserve">Step </w:t>
+      </w:r>
+      <w:proofErr w:type="gramStart"/>
+      <w:r>
+        <w:rPr>
+          <w:b/>
+          <w:bCs/>
+          <w:sz w:val="24"/>
+          <w:szCs w:val="24"/>
+        </w:rPr>
+        <w:t>4 :</w:t>
+      </w:r>
+      <w:r>
+        <w:rPr>
+          <w:sz w:val="24"/>
+          <w:szCs w:val="24"/>
+        </w:rPr>
+        <w:t>One</w:t>
+      </w:r>
+      <w:proofErr w:type="gramEnd"/>
+      <w:r>
+        <w:rPr>
+          <w:sz w:val="24"/>
+          <w:szCs w:val="24"/>
+        </w:rPr>
+        <w:t xml:space="preserve">-hot encode the </w:t>
+      </w:r>
+      <w:proofErr w:type="spellStart"/>
+      <w:r>
+        <w:rPr>
+          <w:sz w:val="24"/>
+          <w:szCs w:val="24"/>
+        </w:rPr>
+        <w:t>DataFrame</w:t>
+      </w:r>
+      <w:proofErr w:type="spellEnd"/>
       <w:r>
         <w:rPr>
           <w:sz w:val="24"/>
@@ -594,7 +735,23 @@
           <w:sz w:val="24"/>
           <w:szCs w:val="24"/>
         </w:rPr>
-        <w:t>Convert the encoded list into Dataframe:</w:t>
+        <w:t xml:space="preserve">Convert the encoded list into </w:t>
+      </w:r>
+      <w:proofErr w:type="spellStart"/>
+      <w:r>
+        <w:rPr>
+          <w:sz w:val="24"/>
+          <w:szCs w:val="24"/>
+        </w:rPr>
+        <w:t>Dataframe</w:t>
+      </w:r>
+      <w:proofErr w:type="spellEnd"/>
+      <w:r>
+        <w:rPr>
+          <w:sz w:val="24"/>
+          <w:szCs w:val="24"/>
+        </w:rPr>
+        <w:t>:</w:t>
       </w:r>
     </w:p>
     <w:p>
@@ -612,7 +769,6 @@
           <w:vertAlign w:val="subscript"/>
           <w:lang w:val="en-US" w:bidi="hi-IN"/>
         </w:rPr>
-        <w:lastRenderedPageBreak/>
         <w:drawing>
           <wp:inline distT="0" distB="0" distL="0" distR="0">
             <wp:extent cx="5731510" cy="1407160"/>
@@ -672,14 +828,32 @@
           <w:sz w:val="24"/>
           <w:szCs w:val="24"/>
         </w:rPr>
-        <w:t>Step 6 :</w:t>
-      </w:r>
-      <w:r>
-        <w:rPr>
-          <w:sz w:val="24"/>
-          <w:szCs w:val="24"/>
-        </w:rPr>
-        <w:t>Convert values to 1 or 0 (might be handled differently in the original code)</w:t>
+        <w:t xml:space="preserve">Step </w:t>
+      </w:r>
+      <w:proofErr w:type="gramStart"/>
+      <w:r>
+        <w:rPr>
+          <w:b/>
+          <w:bCs/>
+          <w:sz w:val="24"/>
+          <w:szCs w:val="24"/>
+        </w:rPr>
+        <w:t>6 :</w:t>
+      </w:r>
+      <w:r>
+        <w:rPr>
+          <w:sz w:val="24"/>
+          <w:szCs w:val="24"/>
+        </w:rPr>
+        <w:t>Convert</w:t>
+      </w:r>
+      <w:proofErr w:type="gramEnd"/>
+      <w:r>
+        <w:rPr>
+          <w:sz w:val="24"/>
+          <w:szCs w:val="24"/>
+        </w:rPr>
+        <w:t xml:space="preserve"> values to 1 or 0 (might be handled differently in the original code)</w:t>
       </w:r>
     </w:p>
     <w:p>
@@ -761,14 +935,48 @@
           <w:sz w:val="24"/>
           <w:szCs w:val="24"/>
         </w:rPr>
-        <w:t>Step 7:</w:t>
-      </w:r>
-      <w:r>
-        <w:rPr>
-          <w:sz w:val="24"/>
-          <w:szCs w:val="24"/>
-        </w:rPr>
-        <w:t>Find frequent itemsets (function name or parameters might vary)</w:t>
+        <w:t xml:space="preserve">Step </w:t>
+      </w:r>
+      <w:proofErr w:type="gramStart"/>
+      <w:r>
+        <w:rPr>
+          <w:b/>
+          <w:bCs/>
+          <w:sz w:val="24"/>
+          <w:szCs w:val="24"/>
+        </w:rPr>
+        <w:t>7:</w:t>
+      </w:r>
+      <w:r>
+        <w:rPr>
+          <w:sz w:val="24"/>
+          <w:szCs w:val="24"/>
+        </w:rPr>
+        <w:t>Find</w:t>
+      </w:r>
+      <w:proofErr w:type="gramEnd"/>
+      <w:r>
+        <w:rPr>
+          <w:sz w:val="24"/>
+          <w:szCs w:val="24"/>
+        </w:rPr>
+        <w:t xml:space="preserve"> frequent </w:t>
+      </w:r>
+      <w:proofErr w:type="spellStart"/>
+      <w:r>
+        <w:rPr>
+          <w:sz w:val="24"/>
+          <w:szCs w:val="24"/>
+        </w:rPr>
+        <w:t>itemsets</w:t>
+      </w:r>
+      <w:proofErr w:type="spellEnd"/>
+      <w:r>
+        <w:rPr>
+          <w:sz w:val="24"/>
+          <w:szCs w:val="24"/>
+        </w:rPr>
+        <w:t xml:space="preserve"> (function name or parameters might vary)</w:t>
       </w:r>
     </w:p>
     <w:p>
@@ -866,6 +1074,7 @@
           <w:noProof/>
           <w:lang w:val="en-US" w:bidi="hi-IN"/>
         </w:rPr>
+        <w:lastRenderedPageBreak/>
         <w:drawing>
           <wp:inline distT="0" distB="0" distL="0" distR="0">
             <wp:extent cx="5731510" cy="1301115"/>
@@ -910,6 +1119,8 @@
           <w:szCs w:val="24"/>
         </w:rPr>
       </w:pPr>
+      <w:proofErr w:type="spellStart"/>
+      <w:proofErr w:type="gramStart"/>
       <w:r>
         <w:rPr>
           <w:b/>
@@ -924,7 +1135,16 @@
           <w:sz w:val="24"/>
           <w:szCs w:val="24"/>
         </w:rPr>
-        <w:t>Hence we Implemented Frequent Pattern Mining Algorithms using python</w:t>
+        <w:t>Hence</w:t>
+      </w:r>
+      <w:proofErr w:type="spellEnd"/>
+      <w:proofErr w:type="gramEnd"/>
+      <w:r>
+        <w:rPr>
+          <w:sz w:val="24"/>
+          <w:szCs w:val="24"/>
+        </w:rPr>
+        <w:t xml:space="preserve"> we Implemented Frequent Pattern Mining Algorithms using python</w:t>
       </w:r>
       <w:r>
         <w:rPr>
@@ -936,7 +1156,12 @@
     </w:p>
     <w:p/>
     <w:sectPr>
-      <w:headerReference w:type="default" r:id="rId14"/>
+      <w:headerReference w:type="even" r:id="rId14"/>
+      <w:headerReference w:type="default" r:id="rId15"/>
+      <w:footerReference w:type="even" r:id="rId16"/>
+      <w:footerReference w:type="default" r:id="rId17"/>
+      <w:headerReference w:type="first" r:id="rId18"/>
+      <w:footerReference w:type="first" r:id="rId19"/>
       <w:pgSz w:w="11906" w:h="16838"/>
       <w:pgMar w:top="1134" w:right="1440" w:bottom="1134" w:left="1440" w:header="708" w:footer="708" w:gutter="0"/>
       <w:cols w:space="708"/>
@@ -947,8 +1172,8 @@
 </file>
 
 <file path=word/endnotes.xml><?xml version="1.0" encoding="utf-8"?>
-<w:endnotes xmlns:ve="http://schemas.openxmlformats.org/markup-compatibility/2006" xmlns:o="urn:schemas-microsoft-com:office:office" xmlns:r="http://schemas.openxmlformats.org/officeDocument/2006/relationships" xmlns:m="http://schemas.openxmlformats.org/officeDocument/2006/math" xmlns:v="urn:schemas-microsoft-com:vml" xmlns:wp="http://schemas.openxmlformats.org/drawingml/2006/wordprocessingDrawing" xmlns:w10="urn:schemas-microsoft-com:office:word" xmlns:w="http://schemas.openxmlformats.org/wordprocessingml/2006/main" xmlns:wne="http://schemas.microsoft.com/office/word/2006/wordml">
-  <w:endnote w:type="separator" w:id="0">
+<w:endnotes xmlns:wpc="http://schemas.microsoft.com/office/word/2010/wordprocessingCanvas" xmlns:cx="http://schemas.microsoft.com/office/drawing/2014/chartex" xmlns:cx1="http://schemas.microsoft.com/office/drawing/2015/9/8/chartex" xmlns:cx2="http://schemas.microsoft.com/office/drawing/2015/10/21/chartex" xmlns:cx3="http://schemas.microsoft.com/office/drawing/2016/5/9/chartex" xmlns:cx4="http://schemas.microsoft.com/office/drawing/2016/5/10/chartex" xmlns:cx5="http://schemas.microsoft.com/office/drawing/2016/5/11/chartex" xmlns:cx6="http://schemas.microsoft.com/office/drawing/2016/5/12/chartex" xmlns:cx7="http://schemas.microsoft.com/office/drawing/2016/5/13/chartex" xmlns:cx8="http://schemas.microsoft.com/office/drawing/2016/5/14/chartex" xmlns:mc="http://schemas.openxmlformats.org/markup-compatibility/2006" xmlns:aink="http://schemas.microsoft.com/office/drawing/2016/ink" xmlns:am3d="http://schemas.microsoft.com/office/drawing/2017/model3d" xmlns:o="urn:schemas-microsoft-com:office:office" xmlns:r="http://schemas.openxmlformats.org/officeDocument/2006/relationships" xmlns:m="http://schemas.openxmlformats.org/officeDocument/2006/math" xmlns:v="urn:schemas-microsoft-com:vml" xmlns:wp14="http://schemas.microsoft.com/office/word/2010/wordprocessingDrawing" xmlns:wp="http://schemas.openxmlformats.org/drawingml/2006/wordprocessingDrawing" xmlns:w10="urn:schemas-microsoft-com:office:word" xmlns:w="http://schemas.openxmlformats.org/wordprocessingml/2006/main" xmlns:w14="http://schemas.microsoft.com/office/word/2010/wordml" xmlns:w15="http://schemas.microsoft.com/office/word/2012/wordml" xmlns:w16cid="http://schemas.microsoft.com/office/word/2016/wordml/cid" xmlns:w16se="http://schemas.microsoft.com/office/word/2015/wordml/symex" xmlns:wpg="http://schemas.microsoft.com/office/word/2010/wordprocessingGroup" xmlns:wpi="http://schemas.microsoft.com/office/word/2010/wordprocessingInk" xmlns:wne="http://schemas.microsoft.com/office/word/2006/wordml" xmlns:wps="http://schemas.microsoft.com/office/word/2010/wordprocessingShape" mc:Ignorable="w14 w15 w16se w16cid wp14">
+  <w:endnote w:type="separator" w:id="-1">
     <w:p>
       <w:pPr>
         <w:spacing w:after="0" w:line="240" w:lineRule="auto"/>
@@ -958,7 +1183,7 @@
       </w:r>
     </w:p>
   </w:endnote>
-  <w:endnote w:type="continuationSeparator" w:id="1">
+  <w:endnote w:type="continuationSeparator" w:id="0">
     <w:p>
       <w:pPr>
         <w:spacing w:after="0" w:line="240" w:lineRule="auto"/>
@@ -971,9 +1196,39 @@
 </w:endnotes>
 </file>
 
+<file path=word/footer1.xml><?xml version="1.0" encoding="utf-8"?>
+<w:ftr xmlns:wpc="http://schemas.microsoft.com/office/word/2010/wordprocessingCanvas" xmlns:cx="http://schemas.microsoft.com/office/drawing/2014/chartex" xmlns:cx1="http://schemas.microsoft.com/office/drawing/2015/9/8/chartex" xmlns:cx2="http://schemas.microsoft.com/office/drawing/2015/10/21/chartex" xmlns:cx3="http://schemas.microsoft.com/office/drawing/2016/5/9/chartex" xmlns:cx4="http://schemas.microsoft.com/office/drawing/2016/5/10/chartex" xmlns:cx5="http://schemas.microsoft.com/office/drawing/2016/5/11/chartex" xmlns:cx6="http://schemas.microsoft.com/office/drawing/2016/5/12/chartex" xmlns:cx7="http://schemas.microsoft.com/office/drawing/2016/5/13/chartex" xmlns:cx8="http://schemas.microsoft.com/office/drawing/2016/5/14/chartex" xmlns:mc="http://schemas.openxmlformats.org/markup-compatibility/2006" xmlns:aink="http://schemas.microsoft.com/office/drawing/2016/ink" xmlns:am3d="http://schemas.microsoft.com/office/drawing/2017/model3d" xmlns:o="urn:schemas-microsoft-com:office:office" xmlns:r="http://schemas.openxmlformats.org/officeDocument/2006/relationships" xmlns:m="http://schemas.openxmlformats.org/officeDocument/2006/math" xmlns:v="urn:schemas-microsoft-com:vml" xmlns:wp14="http://schemas.microsoft.com/office/word/2010/wordprocessingDrawing" xmlns:wp="http://schemas.openxmlformats.org/drawingml/2006/wordprocessingDrawing" xmlns:w10="urn:schemas-microsoft-com:office:word" xmlns:w="http://schemas.openxmlformats.org/wordprocessingml/2006/main" xmlns:w14="http://schemas.microsoft.com/office/word/2010/wordml" xmlns:w15="http://schemas.microsoft.com/office/word/2012/wordml" xmlns:w16cid="http://schemas.microsoft.com/office/word/2016/wordml/cid" xmlns:w16se="http://schemas.microsoft.com/office/word/2015/wordml/symex" xmlns:wpg="http://schemas.microsoft.com/office/word/2010/wordprocessingGroup" xmlns:wpi="http://schemas.microsoft.com/office/word/2010/wordprocessingInk" xmlns:wne="http://schemas.microsoft.com/office/word/2006/wordml" xmlns:wps="http://schemas.microsoft.com/office/word/2010/wordprocessingShape" mc:Ignorable="w14 w15 w16se w16cid wp14">
+  <w:p>
+    <w:pPr>
+      <w:pStyle w:val="Footer"/>
+    </w:pPr>
+  </w:p>
+</w:ftr>
+</file>
+
+<file path=word/footer2.xml><?xml version="1.0" encoding="utf-8"?>
+<w:ftr xmlns:wpc="http://schemas.microsoft.com/office/word/2010/wordprocessingCanvas" xmlns:cx="http://schemas.microsoft.com/office/drawing/2014/chartex" xmlns:cx1="http://schemas.microsoft.com/office/drawing/2015/9/8/chartex" xmlns:cx2="http://schemas.microsoft.com/office/drawing/2015/10/21/chartex" xmlns:cx3="http://schemas.microsoft.com/office/drawing/2016/5/9/chartex" xmlns:cx4="http://schemas.microsoft.com/office/drawing/2016/5/10/chartex" xmlns:cx5="http://schemas.microsoft.com/office/drawing/2016/5/11/chartex" xmlns:cx6="http://schemas.microsoft.com/office/drawing/2016/5/12/chartex" xmlns:cx7="http://schemas.microsoft.com/office/drawing/2016/5/13/chartex" xmlns:cx8="http://schemas.microsoft.com/office/drawing/2016/5/14/chartex" xmlns:mc="http://schemas.openxmlformats.org/markup-compatibility/2006" xmlns:aink="http://schemas.microsoft.com/office/drawing/2016/ink" xmlns:am3d="http://schemas.microsoft.com/office/drawing/2017/model3d" xmlns:o="urn:schemas-microsoft-com:office:office" xmlns:r="http://schemas.openxmlformats.org/officeDocument/2006/relationships" xmlns:m="http://schemas.openxmlformats.org/officeDocument/2006/math" xmlns:v="urn:schemas-microsoft-com:vml" xmlns:wp14="http://schemas.microsoft.com/office/word/2010/wordprocessingDrawing" xmlns:wp="http://schemas.openxmlformats.org/drawingml/2006/wordprocessingDrawing" xmlns:w10="urn:schemas-microsoft-com:office:word" xmlns:w="http://schemas.openxmlformats.org/wordprocessingml/2006/main" xmlns:w14="http://schemas.microsoft.com/office/word/2010/wordml" xmlns:w15="http://schemas.microsoft.com/office/word/2012/wordml" xmlns:w16cid="http://schemas.microsoft.com/office/word/2016/wordml/cid" xmlns:w16se="http://schemas.microsoft.com/office/word/2015/wordml/symex" xmlns:wpg="http://schemas.microsoft.com/office/word/2010/wordprocessingGroup" xmlns:wpi="http://schemas.microsoft.com/office/word/2010/wordprocessingInk" xmlns:wne="http://schemas.microsoft.com/office/word/2006/wordml" xmlns:wps="http://schemas.microsoft.com/office/word/2010/wordprocessingShape" mc:Ignorable="w14 w15 w16se w16cid wp14">
+  <w:p>
+    <w:pPr>
+      <w:pStyle w:val="Footer"/>
+    </w:pPr>
+  </w:p>
+</w:ftr>
+</file>
+
+<file path=word/footer3.xml><?xml version="1.0" encoding="utf-8"?>
+<w:ftr xmlns:wpc="http://schemas.microsoft.com/office/word/2010/wordprocessingCanvas" xmlns:cx="http://schemas.microsoft.com/office/drawing/2014/chartex" xmlns:cx1="http://schemas.microsoft.com/office/drawing/2015/9/8/chartex" xmlns:cx2="http://schemas.microsoft.com/office/drawing/2015/10/21/chartex" xmlns:cx3="http://schemas.microsoft.com/office/drawing/2016/5/9/chartex" xmlns:cx4="http://schemas.microsoft.com/office/drawing/2016/5/10/chartex" xmlns:cx5="http://schemas.microsoft.com/office/drawing/2016/5/11/chartex" xmlns:cx6="http://schemas.microsoft.com/office/drawing/2016/5/12/chartex" xmlns:cx7="http://schemas.microsoft.com/office/drawing/2016/5/13/chartex" xmlns:cx8="http://schemas.microsoft.com/office/drawing/2016/5/14/chartex" xmlns:mc="http://schemas.openxmlformats.org/markup-compatibility/2006" xmlns:aink="http://schemas.microsoft.com/office/drawing/2016/ink" xmlns:am3d="http://schemas.microsoft.com/office/drawing/2017/model3d" xmlns:o="urn:schemas-microsoft-com:office:office" xmlns:r="http://schemas.openxmlformats.org/officeDocument/2006/relationships" xmlns:m="http://schemas.openxmlformats.org/officeDocument/2006/math" xmlns:v="urn:schemas-microsoft-com:vml" xmlns:wp14="http://schemas.microsoft.com/office/word/2010/wordprocessingDrawing" xmlns:wp="http://schemas.openxmlformats.org/drawingml/2006/wordprocessingDrawing" xmlns:w10="urn:schemas-microsoft-com:office:word" xmlns:w="http://schemas.openxmlformats.org/wordprocessingml/2006/main" xmlns:w14="http://schemas.microsoft.com/office/word/2010/wordml" xmlns:w15="http://schemas.microsoft.com/office/word/2012/wordml" xmlns:w16cid="http://schemas.microsoft.com/office/word/2016/wordml/cid" xmlns:w16se="http://schemas.microsoft.com/office/word/2015/wordml/symex" xmlns:wpg="http://schemas.microsoft.com/office/word/2010/wordprocessingGroup" xmlns:wpi="http://schemas.microsoft.com/office/word/2010/wordprocessingInk" xmlns:wne="http://schemas.microsoft.com/office/word/2006/wordml" xmlns:wps="http://schemas.microsoft.com/office/word/2010/wordprocessingShape" mc:Ignorable="w14 w15 w16se w16cid wp14">
+  <w:p>
+    <w:pPr>
+      <w:pStyle w:val="Footer"/>
+    </w:pPr>
+  </w:p>
+</w:ftr>
+</file>
+
 <file path=word/footnotes.xml><?xml version="1.0" encoding="utf-8"?>
-<w:footnotes xmlns:ve="http://schemas.openxmlformats.org/markup-compatibility/2006" xmlns:o="urn:schemas-microsoft-com:office:office" xmlns:r="http://schemas.openxmlformats.org/officeDocument/2006/relationships" xmlns:m="http://schemas.openxmlformats.org/officeDocument/2006/math" xmlns:v="urn:schemas-microsoft-com:vml" xmlns:wp="http://schemas.openxmlformats.org/drawingml/2006/wordprocessingDrawing" xmlns:w10="urn:schemas-microsoft-com:office:word" xmlns:w="http://schemas.openxmlformats.org/wordprocessingml/2006/main" xmlns:wne="http://schemas.microsoft.com/office/word/2006/wordml">
-  <w:footnote w:type="separator" w:id="0">
+<w:footnotes xmlns:wpc="http://schemas.microsoft.com/office/word/2010/wordprocessingCanvas" xmlns:cx="http://schemas.microsoft.com/office/drawing/2014/chartex" xmlns:cx1="http://schemas.microsoft.com/office/drawing/2015/9/8/chartex" xmlns:cx2="http://schemas.microsoft.com/office/drawing/2015/10/21/chartex" xmlns:cx3="http://schemas.microsoft.com/office/drawing/2016/5/9/chartex" xmlns:cx4="http://schemas.microsoft.com/office/drawing/2016/5/10/chartex" xmlns:cx5="http://schemas.microsoft.com/office/drawing/2016/5/11/chartex" xmlns:cx6="http://schemas.microsoft.com/office/drawing/2016/5/12/chartex" xmlns:cx7="http://schemas.microsoft.com/office/drawing/2016/5/13/chartex" xmlns:cx8="http://schemas.microsoft.com/office/drawing/2016/5/14/chartex" xmlns:mc="http://schemas.openxmlformats.org/markup-compatibility/2006" xmlns:aink="http://schemas.microsoft.com/office/drawing/2016/ink" xmlns:am3d="http://schemas.microsoft.com/office/drawing/2017/model3d" xmlns:o="urn:schemas-microsoft-com:office:office" xmlns:r="http://schemas.openxmlformats.org/officeDocument/2006/relationships" xmlns:m="http://schemas.openxmlformats.org/officeDocument/2006/math" xmlns:v="urn:schemas-microsoft-com:vml" xmlns:wp14="http://schemas.microsoft.com/office/word/2010/wordprocessingDrawing" xmlns:wp="http://schemas.openxmlformats.org/drawingml/2006/wordprocessingDrawing" xmlns:w10="urn:schemas-microsoft-com:office:word" xmlns:w="http://schemas.openxmlformats.org/wordprocessingml/2006/main" xmlns:w14="http://schemas.microsoft.com/office/word/2010/wordml" xmlns:w15="http://schemas.microsoft.com/office/word/2012/wordml" xmlns:w16cid="http://schemas.microsoft.com/office/word/2016/wordml/cid" xmlns:w16se="http://schemas.microsoft.com/office/word/2015/wordml/symex" xmlns:wpg="http://schemas.microsoft.com/office/word/2010/wordprocessingGroup" xmlns:wpi="http://schemas.microsoft.com/office/word/2010/wordprocessingInk" xmlns:wne="http://schemas.microsoft.com/office/word/2006/wordml" xmlns:wps="http://schemas.microsoft.com/office/word/2010/wordprocessingShape" mc:Ignorable="w14 w15 w16se w16cid wp14">
+  <w:footnote w:type="separator" w:id="-1">
     <w:p>
       <w:pPr>
         <w:spacing w:after="0" w:line="240" w:lineRule="auto"/>
@@ -983,7 +1238,7 @@
       </w:r>
     </w:p>
   </w:footnote>
-  <w:footnote w:type="continuationSeparator" w:id="1">
+  <w:footnote w:type="continuationSeparator" w:id="0">
     <w:p>
       <w:pPr>
         <w:spacing w:after="0" w:line="240" w:lineRule="auto"/>
@@ -997,23 +1252,114 @@
 </file>
 
 <file path=word/header1.xml><?xml version="1.0" encoding="utf-8"?>
-<w:hdr xmlns:ve="http://schemas.openxmlformats.org/markup-compatibility/2006" xmlns:o="urn:schemas-microsoft-com:office:office" xmlns:r="http://schemas.openxmlformats.org/officeDocument/2006/relationships" xmlns:m="http://schemas.openxmlformats.org/officeDocument/2006/math" xmlns:v="urn:schemas-microsoft-com:vml" xmlns:wp="http://schemas.openxmlformats.org/drawingml/2006/wordprocessingDrawing" xmlns:w10="urn:schemas-microsoft-com:office:word" xmlns:w="http://schemas.openxmlformats.org/wordprocessingml/2006/main" xmlns:wne="http://schemas.microsoft.com/office/word/2006/wordml">
+<w:hdr xmlns:wpc="http://schemas.microsoft.com/office/word/2010/wordprocessingCanvas" xmlns:cx="http://schemas.microsoft.com/office/drawing/2014/chartex" xmlns:cx1="http://schemas.microsoft.com/office/drawing/2015/9/8/chartex" xmlns:cx2="http://schemas.microsoft.com/office/drawing/2015/10/21/chartex" xmlns:cx3="http://schemas.microsoft.com/office/drawing/2016/5/9/chartex" xmlns:cx4="http://schemas.microsoft.com/office/drawing/2016/5/10/chartex" xmlns:cx5="http://schemas.microsoft.com/office/drawing/2016/5/11/chartex" xmlns:cx6="http://schemas.microsoft.com/office/drawing/2016/5/12/chartex" xmlns:cx7="http://schemas.microsoft.com/office/drawing/2016/5/13/chartex" xmlns:cx8="http://schemas.microsoft.com/office/drawing/2016/5/14/chartex" xmlns:mc="http://schemas.openxmlformats.org/markup-compatibility/2006" xmlns:aink="http://schemas.microsoft.com/office/drawing/2016/ink" xmlns:am3d="http://schemas.microsoft.com/office/drawing/2017/model3d" xmlns:o="urn:schemas-microsoft-com:office:office" xmlns:r="http://schemas.openxmlformats.org/officeDocument/2006/relationships" xmlns:m="http://schemas.openxmlformats.org/officeDocument/2006/math" xmlns:v="urn:schemas-microsoft-com:vml" xmlns:wp14="http://schemas.microsoft.com/office/word/2010/wordprocessingDrawing" xmlns:wp="http://schemas.openxmlformats.org/drawingml/2006/wordprocessingDrawing" xmlns:w10="urn:schemas-microsoft-com:office:word" xmlns:w="http://schemas.openxmlformats.org/wordprocessingml/2006/main" xmlns:w14="http://schemas.microsoft.com/office/word/2010/wordml" xmlns:w15="http://schemas.microsoft.com/office/word/2012/wordml" xmlns:w16cid="http://schemas.microsoft.com/office/word/2016/wordml/cid" xmlns:w16se="http://schemas.microsoft.com/office/word/2015/wordml/symex" xmlns:wpg="http://schemas.microsoft.com/office/word/2010/wordprocessingGroup" xmlns:wpi="http://schemas.microsoft.com/office/word/2010/wordprocessingInk" xmlns:wne="http://schemas.microsoft.com/office/word/2006/wordml" xmlns:wps="http://schemas.microsoft.com/office/word/2010/wordprocessingShape" mc:Ignorable="w14 w15 w16se w16cid wp14">
+  <w:p>
+    <w:pPr>
+      <w:pStyle w:val="Header"/>
+    </w:pPr>
+  </w:p>
+</w:hdr>
+</file>
+
+<file path=word/header2.xml><?xml version="1.0" encoding="utf-8"?>
+<w:hdr xmlns:wpc="http://schemas.microsoft.com/office/word/2010/wordprocessingCanvas" xmlns:cx="http://schemas.microsoft.com/office/drawing/2014/chartex" xmlns:cx1="http://schemas.microsoft.com/office/drawing/2015/9/8/chartex" xmlns:cx2="http://schemas.microsoft.com/office/drawing/2015/10/21/chartex" xmlns:cx3="http://schemas.microsoft.com/office/drawing/2016/5/9/chartex" xmlns:cx4="http://schemas.microsoft.com/office/drawing/2016/5/10/chartex" xmlns:cx5="http://schemas.microsoft.com/office/drawing/2016/5/11/chartex" xmlns:cx6="http://schemas.microsoft.com/office/drawing/2016/5/12/chartex" xmlns:cx7="http://schemas.microsoft.com/office/drawing/2016/5/13/chartex" xmlns:cx8="http://schemas.microsoft.com/office/drawing/2016/5/14/chartex" xmlns:mc="http://schemas.openxmlformats.org/markup-compatibility/2006" xmlns:aink="http://schemas.microsoft.com/office/drawing/2016/ink" xmlns:am3d="http://schemas.microsoft.com/office/drawing/2017/model3d" xmlns:o="urn:schemas-microsoft-com:office:office" xmlns:r="http://schemas.openxmlformats.org/officeDocument/2006/relationships" xmlns:m="http://schemas.openxmlformats.org/officeDocument/2006/math" xmlns:v="urn:schemas-microsoft-com:vml" xmlns:wp14="http://schemas.microsoft.com/office/word/2010/wordprocessingDrawing" xmlns:wp="http://schemas.openxmlformats.org/drawingml/2006/wordprocessingDrawing" xmlns:w10="urn:schemas-microsoft-com:office:word" xmlns:w="http://schemas.openxmlformats.org/wordprocessingml/2006/main" xmlns:w14="http://schemas.microsoft.com/office/word/2010/wordml" xmlns:w15="http://schemas.microsoft.com/office/word/2012/wordml" xmlns:w16cid="http://schemas.microsoft.com/office/word/2016/wordml/cid" xmlns:w16se="http://schemas.microsoft.com/office/word/2015/wordml/symex" xmlns:wpg="http://schemas.microsoft.com/office/word/2010/wordprocessingGroup" xmlns:wpi="http://schemas.microsoft.com/office/word/2010/wordprocessingInk" xmlns:wne="http://schemas.microsoft.com/office/word/2006/wordml" xmlns:wps="http://schemas.microsoft.com/office/word/2010/wordprocessingShape" mc:Ignorable="w14 w15 w16se w16cid wp14">
   <w:p>
     <w:pPr>
       <w:pStyle w:val="Header"/>
     </w:pPr>
     <w:r>
-      <w:t>ID :- VU4F2122107</w:t>
+      <w:rPr>
+        <w:noProof/>
+      </w:rPr>
+      <w:drawing>
+        <wp:inline distT="0" distB="0" distL="0" distR="0" wp14:anchorId="277FB045" wp14:editId="689A1331">
+          <wp:extent cx="5731510" cy="798938"/>
+          <wp:effectExtent l="0" t="0" r="0" b="0"/>
+          <wp:docPr id="2" name="Picture 4"/>
+          <wp:cNvGraphicFramePr/>
+          <a:graphic xmlns:a="http://schemas.openxmlformats.org/drawingml/2006/main">
+            <a:graphicData uri="http://schemas.openxmlformats.org/drawingml/2006/picture">
+              <pic:pic xmlns:pic="http://schemas.openxmlformats.org/drawingml/2006/picture">
+                <pic:nvPicPr>
+                  <pic:cNvPr id="19" name="Picture 4"/>
+                  <pic:cNvPicPr/>
+                </pic:nvPicPr>
+                <pic:blipFill>
+                  <a:blip r:embed="rId1">
+                    <a:extLst>
+                      <a:ext uri="{28A0092B-C50C-407E-A947-70E740481C1C}">
+                        <a14:useLocalDpi xmlns:a14="http://schemas.microsoft.com/office/drawing/2010/main" val="0"/>
+                      </a:ext>
+                    </a:extLst>
+                  </a:blip>
+                  <a:srcRect/>
+                  <a:stretch>
+                    <a:fillRect/>
+                  </a:stretch>
+                </pic:blipFill>
+                <pic:spPr bwMode="auto">
+                  <a:xfrm>
+                    <a:off x="0" y="0"/>
+                    <a:ext cx="5731510" cy="798938"/>
+                  </a:xfrm>
+                  <a:prstGeom prst="rect">
+                    <a:avLst/>
+                  </a:prstGeom>
+                  <a:noFill/>
+                  <a:ln>
+                    <a:noFill/>
+                  </a:ln>
+                </pic:spPr>
+              </pic:pic>
+            </a:graphicData>
+          </a:graphic>
+        </wp:inline>
+      </w:drawing>
+    </w:r>
+    <w:bookmarkStart w:id="0" w:name="_GoBack"/>
+    <w:bookmarkEnd w:id="0"/>
+    <w:proofErr w:type="gramStart"/>
+    <w:r>
+      <w:t>ID :</w:t>
+    </w:r>
+    <w:proofErr w:type="gramEnd"/>
+    <w:r>
+      <w:t>- VU4F2</w:t>
     </w:r>
     <w:r>
-      <w:t xml:space="preserve">                                                                                                            BI LAB</w:t>
+      <w:t>2</w:t>
+    </w:r>
+    <w:r>
+      <w:t>2</w:t>
+    </w:r>
+    <w:r>
+      <w:t>3028</w:t>
+    </w:r>
+    <w:r>
+      <w:t xml:space="preserve">                                                                                                 </w:t>
+    </w:r>
+    <w:r>
+      <w:t xml:space="preserve">                 </w:t>
+    </w:r>
+    <w:r>
+      <w:t xml:space="preserve">          BI LAB</w:t>
     </w:r>
   </w:p>
 </w:hdr>
 </file>
 
+<file path=word/header3.xml><?xml version="1.0" encoding="utf-8"?>
+<w:hdr xmlns:wpc="http://schemas.microsoft.com/office/word/2010/wordprocessingCanvas" xmlns:cx="http://schemas.microsoft.com/office/drawing/2014/chartex" xmlns:cx1="http://schemas.microsoft.com/office/drawing/2015/9/8/chartex" xmlns:cx2="http://schemas.microsoft.com/office/drawing/2015/10/21/chartex" xmlns:cx3="http://schemas.microsoft.com/office/drawing/2016/5/9/chartex" xmlns:cx4="http://schemas.microsoft.com/office/drawing/2016/5/10/chartex" xmlns:cx5="http://schemas.microsoft.com/office/drawing/2016/5/11/chartex" xmlns:cx6="http://schemas.microsoft.com/office/drawing/2016/5/12/chartex" xmlns:cx7="http://schemas.microsoft.com/office/drawing/2016/5/13/chartex" xmlns:cx8="http://schemas.microsoft.com/office/drawing/2016/5/14/chartex" xmlns:mc="http://schemas.openxmlformats.org/markup-compatibility/2006" xmlns:aink="http://schemas.microsoft.com/office/drawing/2016/ink" xmlns:am3d="http://schemas.microsoft.com/office/drawing/2017/model3d" xmlns:o="urn:schemas-microsoft-com:office:office" xmlns:r="http://schemas.openxmlformats.org/officeDocument/2006/relationships" xmlns:m="http://schemas.openxmlformats.org/officeDocument/2006/math" xmlns:v="urn:schemas-microsoft-com:vml" xmlns:wp14="http://schemas.microsoft.com/office/word/2010/wordprocessingDrawing" xmlns:wp="http://schemas.openxmlformats.org/drawingml/2006/wordprocessingDrawing" xmlns:w10="urn:schemas-microsoft-com:office:word" xmlns:w="http://schemas.openxmlformats.org/wordprocessingml/2006/main" xmlns:w14="http://schemas.microsoft.com/office/word/2010/wordml" xmlns:w15="http://schemas.microsoft.com/office/word/2012/wordml" xmlns:w16cid="http://schemas.microsoft.com/office/word/2016/wordml/cid" xmlns:w16se="http://schemas.microsoft.com/office/word/2015/wordml/symex" xmlns:wpg="http://schemas.microsoft.com/office/word/2010/wordprocessingGroup" xmlns:wpi="http://schemas.microsoft.com/office/word/2010/wordprocessingInk" xmlns:wne="http://schemas.microsoft.com/office/word/2006/wordml" xmlns:wps="http://schemas.microsoft.com/office/word/2010/wordprocessingShape" mc:Ignorable="w14 w15 w16se w16cid wp14">
+  <w:p>
+    <w:pPr>
+      <w:pStyle w:val="Header"/>
+    </w:pPr>
+  </w:p>
+</w:hdr>
+</file>
+
 <file path=word/styles.xml><?xml version="1.0" encoding="utf-8"?>
-<w:styles xmlns:r="http://schemas.openxmlformats.org/officeDocument/2006/relationships" xmlns:w="http://schemas.openxmlformats.org/wordprocessingml/2006/main">
+<w:styles xmlns:mc="http://schemas.openxmlformats.org/markup-compatibility/2006" xmlns:r="http://schemas.openxmlformats.org/officeDocument/2006/relationships" xmlns:w="http://schemas.openxmlformats.org/wordprocessingml/2006/main" xmlns:w14="http://schemas.microsoft.com/office/word/2010/wordml" xmlns:w15="http://schemas.microsoft.com/office/word/2012/wordml" xmlns:w16cid="http://schemas.microsoft.com/office/word/2016/wordml/cid" xmlns:w16se="http://schemas.microsoft.com/office/word/2015/wordml/symex" mc:Ignorable="w14 w15 w16se w16cid">
   <w:docDefaults>
     <w:rPrDefault>
       <w:rPr>
@@ -1029,144 +1375,382 @@
       </w:pPr>
     </w:pPrDefault>
   </w:docDefaults>
-  <w:latentStyles w:defLockedState="0" w:defUIPriority="99" w:defSemiHidden="1" w:defUnhideWhenUsed="1" w:defQFormat="0" w:count="267">
-    <w:lsdException w:name="Normal" w:semiHidden="0" w:uiPriority="0" w:unhideWhenUsed="0" w:qFormat="1"/>
-    <w:lsdException w:name="heading 1" w:semiHidden="0" w:uiPriority="9" w:unhideWhenUsed="0" w:qFormat="1"/>
-    <w:lsdException w:name="heading 2" w:uiPriority="9" w:qFormat="1"/>
-    <w:lsdException w:name="heading 3" w:uiPriority="9" w:qFormat="1"/>
-    <w:lsdException w:name="heading 4" w:uiPriority="9" w:qFormat="1"/>
-    <w:lsdException w:name="heading 5" w:uiPriority="9" w:qFormat="1"/>
-    <w:lsdException w:name="heading 6" w:uiPriority="9" w:qFormat="1"/>
-    <w:lsdException w:name="heading 7" w:uiPriority="9" w:qFormat="1"/>
-    <w:lsdException w:name="heading 8" w:uiPriority="9" w:qFormat="1"/>
-    <w:lsdException w:name="heading 9" w:uiPriority="9" w:qFormat="1"/>
-    <w:lsdException w:name="toc 1" w:uiPriority="39"/>
-    <w:lsdException w:name="toc 2" w:uiPriority="39"/>
-    <w:lsdException w:name="toc 3" w:uiPriority="39"/>
-    <w:lsdException w:name="toc 4" w:uiPriority="39"/>
-    <w:lsdException w:name="toc 5" w:uiPriority="39"/>
-    <w:lsdException w:name="toc 6" w:uiPriority="39"/>
-    <w:lsdException w:name="toc 7" w:uiPriority="39"/>
-    <w:lsdException w:name="toc 8" w:uiPriority="39"/>
-    <w:lsdException w:name="toc 9" w:uiPriority="39"/>
-    <w:lsdException w:name="caption" w:uiPriority="35" w:qFormat="1"/>
-    <w:lsdException w:name="Title" w:semiHidden="0" w:uiPriority="10" w:unhideWhenUsed="0" w:qFormat="1"/>
-    <w:lsdException w:name="Default Paragraph Font" w:uiPriority="1"/>
-    <w:lsdException w:name="Subtitle" w:semiHidden="0" w:uiPriority="11" w:unhideWhenUsed="0" w:qFormat="1"/>
-    <w:lsdException w:name="Strong" w:semiHidden="0" w:uiPriority="22" w:unhideWhenUsed="0" w:qFormat="1"/>
-    <w:lsdException w:name="Emphasis" w:semiHidden="0" w:uiPriority="20" w:unhideWhenUsed="0" w:qFormat="1"/>
-    <w:lsdException w:name="Table Grid" w:semiHidden="0" w:uiPriority="39" w:unhideWhenUsed="0"/>
-    <w:lsdException w:name="Placeholder Text" w:unhideWhenUsed="0"/>
-    <w:lsdException w:name="No Spacing" w:semiHidden="0" w:uiPriority="1" w:unhideWhenUsed="0" w:qFormat="1"/>
-    <w:lsdException w:name="Light Shading" w:semiHidden="0" w:uiPriority="60" w:unhideWhenUsed="0"/>
-    <w:lsdException w:name="Light List" w:semiHidden="0" w:uiPriority="61" w:unhideWhenUsed="0"/>
-    <w:lsdException w:name="Light Grid" w:semiHidden="0" w:uiPriority="62" w:unhideWhenUsed="0"/>
-    <w:lsdException w:name="Medium Shading 1" w:semiHidden="0" w:uiPriority="63" w:unhideWhenUsed="0"/>
-    <w:lsdException w:name="Medium Shading 2" w:semiHidden="0" w:uiPriority="64" w:unhideWhenUsed="0"/>
-    <w:lsdException w:name="Medium List 1" w:semiHidden="0" w:uiPriority="65" w:unhideWhenUsed="0"/>
-    <w:lsdException w:name="Medium List 2" w:semiHidden="0" w:uiPriority="66" w:unhideWhenUsed="0"/>
-    <w:lsdException w:name="Medium Grid 1" w:semiHidden="0" w:uiPriority="67" w:unhideWhenUsed="0"/>
-    <w:lsdException w:name="Medium Grid 2" w:semiHidden="0" w:uiPriority="68" w:unhideWhenUsed="0"/>
-    <w:lsdException w:name="Medium Grid 3" w:semiHidden="0" w:uiPriority="69" w:unhideWhenUsed="0"/>
-    <w:lsdException w:name="Dark List" w:semiHidden="0" w:uiPriority="70" w:unhideWhenUsed="0"/>
-    <w:lsdException w:name="Colorful Shading" w:semiHidden="0" w:uiPriority="71" w:unhideWhenUsed="0"/>
-    <w:lsdException w:name="Colorful List" w:semiHidden="0" w:uiPriority="72" w:unhideWhenUsed="0"/>
-    <w:lsdException w:name="Colorful Grid" w:semiHidden="0" w:uiPriority="73" w:unhideWhenUsed="0"/>
-    <w:lsdException w:name="Light Shading Accent 1" w:semiHidden="0" w:uiPriority="60" w:unhideWhenUsed="0"/>
-    <w:lsdException w:name="Light List Accent 1" w:semiHidden="0" w:uiPriority="61" w:unhideWhenUsed="0"/>
-    <w:lsdException w:name="Light Grid Accent 1" w:semiHidden="0" w:uiPriority="62" w:unhideWhenUsed="0"/>
-    <w:lsdException w:name="Medium Shading 1 Accent 1" w:semiHidden="0" w:uiPriority="63" w:unhideWhenUsed="0"/>
-    <w:lsdException w:name="Medium Shading 2 Accent 1" w:semiHidden="0" w:uiPriority="64" w:unhideWhenUsed="0"/>
-    <w:lsdException w:name="Medium List 1 Accent 1" w:semiHidden="0" w:uiPriority="65" w:unhideWhenUsed="0"/>
-    <w:lsdException w:name="Revision" w:unhideWhenUsed="0"/>
-    <w:lsdException w:name="List Paragraph" w:semiHidden="0" w:uiPriority="34" w:unhideWhenUsed="0" w:qFormat="1"/>
-    <w:lsdException w:name="Quote" w:semiHidden="0" w:uiPriority="29" w:unhideWhenUsed="0" w:qFormat="1"/>
-    <w:lsdException w:name="Intense Quote" w:semiHidden="0" w:uiPriority="30" w:unhideWhenUsed="0" w:qFormat="1"/>
-    <w:lsdException w:name="Medium List 2 Accent 1" w:semiHidden="0" w:uiPriority="66" w:unhideWhenUsed="0"/>
-    <w:lsdException w:name="Medium Grid 1 Accent 1" w:semiHidden="0" w:uiPriority="67" w:unhideWhenUsed="0"/>
-    <w:lsdException w:name="Medium Grid 2 Accent 1" w:semiHidden="0" w:uiPriority="68" w:unhideWhenUsed="0"/>
-    <w:lsdException w:name="Medium Grid 3 Accent 1" w:semiHidden="0" w:uiPriority="69" w:unhideWhenUsed="0"/>
-    <w:lsdException w:name="Dark List Accent 1" w:semiHidden="0" w:uiPriority="70" w:unhideWhenUsed="0"/>
-    <w:lsdException w:name="Colorful Shading Accent 1" w:semiHidden="0" w:uiPriority="71" w:unhideWhenUsed="0"/>
-    <w:lsdException w:name="Colorful List Accent 1" w:semiHidden="0" w:uiPriority="72" w:unhideWhenUsed="0"/>
-    <w:lsdException w:name="Colorful Grid Accent 1" w:semiHidden="0" w:uiPriority="73" w:unhideWhenUsed="0"/>
-    <w:lsdException w:name="Light Shading Accent 2" w:semiHidden="0" w:uiPriority="60" w:unhideWhenUsed="0"/>
-    <w:lsdException w:name="Light List Accent 2" w:semiHidden="0" w:uiPriority="61" w:unhideWhenUsed="0"/>
-    <w:lsdException w:name="Light Grid Accent 2" w:semiHidden="0" w:uiPriority="62" w:unhideWhenUsed="0"/>
-    <w:lsdException w:name="Medium Shading 1 Accent 2" w:semiHidden="0" w:uiPriority="63" w:unhideWhenUsed="0"/>
-    <w:lsdException w:name="Medium Shading 2 Accent 2" w:semiHidden="0" w:uiPriority="64" w:unhideWhenUsed="0"/>
-    <w:lsdException w:name="Medium List 1 Accent 2" w:semiHidden="0" w:uiPriority="65" w:unhideWhenUsed="0"/>
-    <w:lsdException w:name="Medium List 2 Accent 2" w:semiHidden="0" w:uiPriority="66" w:unhideWhenUsed="0"/>
-    <w:lsdException w:name="Medium Grid 1 Accent 2" w:semiHidden="0" w:uiPriority="67" w:unhideWhenUsed="0"/>
-    <w:lsdException w:name="Medium Grid 2 Accent 2" w:semiHidden="0" w:uiPriority="68" w:unhideWhenUsed="0"/>
-    <w:lsdException w:name="Medium Grid 3 Accent 2" w:semiHidden="0" w:uiPriority="69" w:unhideWhenUsed="0"/>
-    <w:lsdException w:name="Dark List Accent 2" w:semiHidden="0" w:uiPriority="70" w:unhideWhenUsed="0"/>
-    <w:lsdException w:name="Colorful Shading Accent 2" w:semiHidden="0" w:uiPriority="71" w:unhideWhenUsed="0"/>
-    <w:lsdException w:name="Colorful List Accent 2" w:semiHidden="0" w:uiPriority="72" w:unhideWhenUsed="0"/>
-    <w:lsdException w:name="Colorful Grid Accent 2" w:semiHidden="0" w:uiPriority="73" w:unhideWhenUsed="0"/>
-    <w:lsdException w:name="Light Shading Accent 3" w:semiHidden="0" w:uiPriority="60" w:unhideWhenUsed="0"/>
-    <w:lsdException w:name="Light List Accent 3" w:semiHidden="0" w:uiPriority="61" w:unhideWhenUsed="0"/>
-    <w:lsdException w:name="Light Grid Accent 3" w:semiHidden="0" w:uiPriority="62" w:unhideWhenUsed="0"/>
-    <w:lsdException w:name="Medium Shading 1 Accent 3" w:semiHidden="0" w:uiPriority="63" w:unhideWhenUsed="0"/>
-    <w:lsdException w:name="Medium Shading 2 Accent 3" w:semiHidden="0" w:uiPriority="64" w:unhideWhenUsed="0"/>
-    <w:lsdException w:name="Medium List 1 Accent 3" w:semiHidden="0" w:uiPriority="65" w:unhideWhenUsed="0"/>
-    <w:lsdException w:name="Medium List 2 Accent 3" w:semiHidden="0" w:uiPriority="66" w:unhideWhenUsed="0"/>
-    <w:lsdException w:name="Medium Grid 1 Accent 3" w:semiHidden="0" w:uiPriority="67" w:unhideWhenUsed="0"/>
-    <w:lsdException w:name="Medium Grid 2 Accent 3" w:semiHidden="0" w:uiPriority="68" w:unhideWhenUsed="0"/>
-    <w:lsdException w:name="Medium Grid 3 Accent 3" w:semiHidden="0" w:uiPriority="69" w:unhideWhenUsed="0"/>
-    <w:lsdException w:name="Dark List Accent 3" w:semiHidden="0" w:uiPriority="70" w:unhideWhenUsed="0"/>
-    <w:lsdException w:name="Colorful Shading Accent 3" w:semiHidden="0" w:uiPriority="71" w:unhideWhenUsed="0"/>
-    <w:lsdException w:name="Colorful List Accent 3" w:semiHidden="0" w:uiPriority="72" w:unhideWhenUsed="0"/>
-    <w:lsdException w:name="Colorful Grid Accent 3" w:semiHidden="0" w:uiPriority="73" w:unhideWhenUsed="0"/>
-    <w:lsdException w:name="Light Shading Accent 4" w:semiHidden="0" w:uiPriority="60" w:unhideWhenUsed="0"/>
-    <w:lsdException w:name="Light List Accent 4" w:semiHidden="0" w:uiPriority="61" w:unhideWhenUsed="0"/>
-    <w:lsdException w:name="Light Grid Accent 4" w:semiHidden="0" w:uiPriority="62" w:unhideWhenUsed="0"/>
-    <w:lsdException w:name="Medium Shading 1 Accent 4" w:semiHidden="0" w:uiPriority="63" w:unhideWhenUsed="0"/>
-    <w:lsdException w:name="Medium Shading 2 Accent 4" w:semiHidden="0" w:uiPriority="64" w:unhideWhenUsed="0"/>
-    <w:lsdException w:name="Medium List 1 Accent 4" w:semiHidden="0" w:uiPriority="65" w:unhideWhenUsed="0"/>
-    <w:lsdException w:name="Medium List 2 Accent 4" w:semiHidden="0" w:uiPriority="66" w:unhideWhenUsed="0"/>
-    <w:lsdException w:name="Medium Grid 1 Accent 4" w:semiHidden="0" w:uiPriority="67" w:unhideWhenUsed="0"/>
-    <w:lsdException w:name="Medium Grid 2 Accent 4" w:semiHidden="0" w:uiPriority="68" w:unhideWhenUsed="0"/>
-    <w:lsdException w:name="Medium Grid 3 Accent 4" w:semiHidden="0" w:uiPriority="69" w:unhideWhenUsed="0"/>
-    <w:lsdException w:name="Dark List Accent 4" w:semiHidden="0" w:uiPriority="70" w:unhideWhenUsed="0"/>
-    <w:lsdException w:name="Colorful Shading Accent 4" w:semiHidden="0" w:uiPriority="71" w:unhideWhenUsed="0"/>
-    <w:lsdException w:name="Colorful List Accent 4" w:semiHidden="0" w:uiPriority="72" w:unhideWhenUsed="0"/>
-    <w:lsdException w:name="Colorful Grid Accent 4" w:semiHidden="0" w:uiPriority="73" w:unhideWhenUsed="0"/>
-    <w:lsdException w:name="Light Shading Accent 5" w:semiHidden="0" w:uiPriority="60" w:unhideWhenUsed="0"/>
-    <w:lsdException w:name="Light List Accent 5" w:semiHidden="0" w:uiPriority="61" w:unhideWhenUsed="0"/>
-    <w:lsdException w:name="Light Grid Accent 5" w:semiHidden="0" w:uiPriority="62" w:unhideWhenUsed="0"/>
-    <w:lsdException w:name="Medium Shading 1 Accent 5" w:semiHidden="0" w:uiPriority="63" w:unhideWhenUsed="0"/>
-    <w:lsdException w:name="Medium Shading 2 Accent 5" w:semiHidden="0" w:uiPriority="64" w:unhideWhenUsed="0"/>
-    <w:lsdException w:name="Medium List 1 Accent 5" w:semiHidden="0" w:uiPriority="65" w:unhideWhenUsed="0"/>
-    <w:lsdException w:name="Medium List 2 Accent 5" w:semiHidden="0" w:uiPriority="66" w:unhideWhenUsed="0"/>
-    <w:lsdException w:name="Medium Grid 1 Accent 5" w:semiHidden="0" w:uiPriority="67" w:unhideWhenUsed="0"/>
-    <w:lsdException w:name="Medium Grid 2 Accent 5" w:semiHidden="0" w:uiPriority="68" w:unhideWhenUsed="0"/>
-    <w:lsdException w:name="Medium Grid 3 Accent 5" w:semiHidden="0" w:uiPriority="69" w:unhideWhenUsed="0"/>
-    <w:lsdException w:name="Dark List Accent 5" w:semiHidden="0" w:uiPriority="70" w:unhideWhenUsed="0"/>
-    <w:lsdException w:name="Colorful Shading Accent 5" w:semiHidden="0" w:uiPriority="71" w:unhideWhenUsed="0"/>
-    <w:lsdException w:name="Colorful List Accent 5" w:semiHidden="0" w:uiPriority="72" w:unhideWhenUsed="0"/>
-    <w:lsdException w:name="Colorful Grid Accent 5" w:semiHidden="0" w:uiPriority="73" w:unhideWhenUsed="0"/>
-    <w:lsdException w:name="Light Shading Accent 6" w:semiHidden="0" w:uiPriority="60" w:unhideWhenUsed="0"/>
-    <w:lsdException w:name="Light List Accent 6" w:semiHidden="0" w:uiPriority="61" w:unhideWhenUsed="0"/>
-    <w:lsdException w:name="Light Grid Accent 6" w:semiHidden="0" w:uiPriority="62" w:unhideWhenUsed="0"/>
-    <w:lsdException w:name="Medium Shading 1 Accent 6" w:semiHidden="0" w:uiPriority="63" w:unhideWhenUsed="0"/>
-    <w:lsdException w:name="Medium Shading 2 Accent 6" w:semiHidden="0" w:uiPriority="64" w:unhideWhenUsed="0"/>
-    <w:lsdException w:name="Medium List 1 Accent 6" w:semiHidden="0" w:uiPriority="65" w:unhideWhenUsed="0"/>
-    <w:lsdException w:name="Medium List 2 Accent 6" w:semiHidden="0" w:uiPriority="66" w:unhideWhenUsed="0"/>
-    <w:lsdException w:name="Medium Grid 1 Accent 6" w:semiHidden="0" w:uiPriority="67" w:unhideWhenUsed="0"/>
-    <w:lsdException w:name="Medium Grid 2 Accent 6" w:semiHidden="0" w:uiPriority="68" w:unhideWhenUsed="0"/>
-    <w:lsdException w:name="Medium Grid 3 Accent 6" w:semiHidden="0" w:uiPriority="69" w:unhideWhenUsed="0"/>
-    <w:lsdException w:name="Dark List Accent 6" w:semiHidden="0" w:uiPriority="70" w:unhideWhenUsed="0"/>
-    <w:lsdException w:name="Colorful Shading Accent 6" w:semiHidden="0" w:uiPriority="71" w:unhideWhenUsed="0"/>
-    <w:lsdException w:name="Colorful List Accent 6" w:semiHidden="0" w:uiPriority="72" w:unhideWhenUsed="0"/>
-    <w:lsdException w:name="Colorful Grid Accent 6" w:semiHidden="0" w:uiPriority="73" w:unhideWhenUsed="0"/>
-    <w:lsdException w:name="Subtle Emphasis" w:semiHidden="0" w:uiPriority="19" w:unhideWhenUsed="0" w:qFormat="1"/>
-    <w:lsdException w:name="Intense Emphasis" w:semiHidden="0" w:uiPriority="21" w:unhideWhenUsed="0" w:qFormat="1"/>
-    <w:lsdException w:name="Subtle Reference" w:semiHidden="0" w:uiPriority="31" w:unhideWhenUsed="0" w:qFormat="1"/>
-    <w:lsdException w:name="Intense Reference" w:semiHidden="0" w:uiPriority="32" w:unhideWhenUsed="0" w:qFormat="1"/>
-    <w:lsdException w:name="Book Title" w:semiHidden="0" w:uiPriority="33" w:unhideWhenUsed="0" w:qFormat="1"/>
-    <w:lsdException w:name="Bibliography" w:uiPriority="37"/>
-    <w:lsdException w:name="TOC Heading" w:uiPriority="39" w:qFormat="1"/>
+  <w:latentStyles w:defLockedState="0" w:defUIPriority="99" w:defSemiHidden="0" w:defUnhideWhenUsed="0" w:defQFormat="0" w:count="375">
+    <w:lsdException w:name="Normal" w:uiPriority="0" w:qFormat="1"/>
+    <w:lsdException w:name="heading 1" w:uiPriority="9" w:qFormat="1"/>
+    <w:lsdException w:name="heading 2" w:semiHidden="1" w:uiPriority="9" w:unhideWhenUsed="1" w:qFormat="1"/>
+    <w:lsdException w:name="heading 3" w:semiHidden="1" w:uiPriority="9" w:unhideWhenUsed="1" w:qFormat="1"/>
+    <w:lsdException w:name="heading 4" w:semiHidden="1" w:uiPriority="9" w:unhideWhenUsed="1" w:qFormat="1"/>
+    <w:lsdException w:name="heading 5" w:semiHidden="1" w:uiPriority="9" w:unhideWhenUsed="1" w:qFormat="1"/>
+    <w:lsdException w:name="heading 6" w:semiHidden="1" w:uiPriority="9" w:unhideWhenUsed="1" w:qFormat="1"/>
+    <w:lsdException w:name="heading 7" w:semiHidden="1" w:uiPriority="9" w:unhideWhenUsed="1" w:qFormat="1"/>
+    <w:lsdException w:name="heading 8" w:semiHidden="1" w:uiPriority="9" w:unhideWhenUsed="1" w:qFormat="1"/>
+    <w:lsdException w:name="heading 9" w:semiHidden="1" w:uiPriority="9" w:unhideWhenUsed="1" w:qFormat="1"/>
+    <w:lsdException w:name="index 1" w:semiHidden="1" w:unhideWhenUsed="1"/>
+    <w:lsdException w:name="index 2" w:semiHidden="1" w:unhideWhenUsed="1"/>
+    <w:lsdException w:name="index 3" w:semiHidden="1" w:unhideWhenUsed="1"/>
+    <w:lsdException w:name="index 4" w:semiHidden="1" w:unhideWhenUsed="1"/>
+    <w:lsdException w:name="index 5" w:semiHidden="1" w:unhideWhenUsed="1"/>
+    <w:lsdException w:name="index 6" w:semiHidden="1" w:unhideWhenUsed="1"/>
+    <w:lsdException w:name="index 7" w:semiHidden="1" w:unhideWhenUsed="1"/>
+    <w:lsdException w:name="index 8" w:semiHidden="1" w:unhideWhenUsed="1"/>
+    <w:lsdException w:name="index 9" w:semiHidden="1" w:unhideWhenUsed="1"/>
+    <w:lsdException w:name="toc 1" w:semiHidden="1" w:uiPriority="39" w:unhideWhenUsed="1"/>
+    <w:lsdException w:name="toc 2" w:semiHidden="1" w:uiPriority="39" w:unhideWhenUsed="1"/>
+    <w:lsdException w:name="toc 3" w:semiHidden="1" w:uiPriority="39" w:unhideWhenUsed="1"/>
+    <w:lsdException w:name="toc 4" w:semiHidden="1" w:uiPriority="39" w:unhideWhenUsed="1"/>
+    <w:lsdException w:name="toc 5" w:semiHidden="1" w:uiPriority="39" w:unhideWhenUsed="1"/>
+    <w:lsdException w:name="toc 6" w:semiHidden="1" w:uiPriority="39" w:unhideWhenUsed="1"/>
+    <w:lsdException w:name="toc 7" w:semiHidden="1" w:uiPriority="39" w:unhideWhenUsed="1"/>
+    <w:lsdException w:name="toc 8" w:semiHidden="1" w:uiPriority="39" w:unhideWhenUsed="1"/>
+    <w:lsdException w:name="toc 9" w:semiHidden="1" w:uiPriority="39" w:unhideWhenUsed="1"/>
+    <w:lsdException w:name="Normal Indent" w:semiHidden="1" w:unhideWhenUsed="1"/>
+    <w:lsdException w:name="footnote text" w:semiHidden="1" w:unhideWhenUsed="1"/>
+    <w:lsdException w:name="annotation text" w:semiHidden="1" w:unhideWhenUsed="1"/>
+    <w:lsdException w:name="header" w:semiHidden="1" w:unhideWhenUsed="1"/>
+    <w:lsdException w:name="footer" w:semiHidden="1" w:unhideWhenUsed="1"/>
+    <w:lsdException w:name="index heading" w:semiHidden="1" w:unhideWhenUsed="1"/>
+    <w:lsdException w:name="caption" w:semiHidden="1" w:uiPriority="35" w:unhideWhenUsed="1" w:qFormat="1"/>
+    <w:lsdException w:name="table of figures" w:semiHidden="1" w:unhideWhenUsed="1"/>
+    <w:lsdException w:name="envelope address" w:semiHidden="1" w:unhideWhenUsed="1"/>
+    <w:lsdException w:name="envelope return" w:semiHidden="1" w:unhideWhenUsed="1"/>
+    <w:lsdException w:name="footnote reference" w:semiHidden="1" w:unhideWhenUsed="1"/>
+    <w:lsdException w:name="annotation reference" w:semiHidden="1" w:unhideWhenUsed="1"/>
+    <w:lsdException w:name="line number" w:semiHidden="1" w:unhideWhenUsed="1"/>
+    <w:lsdException w:name="page number" w:semiHidden="1" w:unhideWhenUsed="1"/>
+    <w:lsdException w:name="endnote reference" w:semiHidden="1" w:unhideWhenUsed="1"/>
+    <w:lsdException w:name="endnote text" w:semiHidden="1" w:unhideWhenUsed="1"/>
+    <w:lsdException w:name="table of authorities" w:semiHidden="1" w:unhideWhenUsed="1"/>
+    <w:lsdException w:name="macro" w:semiHidden="1" w:unhideWhenUsed="1"/>
+    <w:lsdException w:name="toa heading" w:semiHidden="1" w:unhideWhenUsed="1"/>
+    <w:lsdException w:name="List" w:semiHidden="1" w:unhideWhenUsed="1"/>
+    <w:lsdException w:name="List Bullet" w:semiHidden="1" w:unhideWhenUsed="1"/>
+    <w:lsdException w:name="List Number" w:semiHidden="1" w:unhideWhenUsed="1"/>
+    <w:lsdException w:name="List 2" w:semiHidden="1" w:unhideWhenUsed="1"/>
+    <w:lsdException w:name="List 3" w:semiHidden="1" w:unhideWhenUsed="1"/>
+    <w:lsdException w:name="List 4" w:semiHidden="1" w:unhideWhenUsed="1"/>
+    <w:lsdException w:name="List 5" w:semiHidden="1" w:unhideWhenUsed="1"/>
+    <w:lsdException w:name="List Bullet 2" w:semiHidden="1" w:unhideWhenUsed="1"/>
+    <w:lsdException w:name="List Bullet 3" w:semiHidden="1" w:unhideWhenUsed="1"/>
+    <w:lsdException w:name="List Bullet 4" w:semiHidden="1" w:unhideWhenUsed="1"/>
+    <w:lsdException w:name="List Bullet 5" w:semiHidden="1" w:unhideWhenUsed="1"/>
+    <w:lsdException w:name="List Number 2" w:semiHidden="1" w:unhideWhenUsed="1"/>
+    <w:lsdException w:name="List Number 3" w:semiHidden="1" w:unhideWhenUsed="1"/>
+    <w:lsdException w:name="List Number 4" w:semiHidden="1" w:unhideWhenUsed="1"/>
+    <w:lsdException w:name="List Number 5" w:semiHidden="1" w:unhideWhenUsed="1"/>
+    <w:lsdException w:name="Title" w:uiPriority="10" w:qFormat="1"/>
+    <w:lsdException w:name="Closing" w:semiHidden="1" w:unhideWhenUsed="1"/>
+    <w:lsdException w:name="Signature" w:semiHidden="1" w:unhideWhenUsed="1"/>
+    <w:lsdException w:name="Default Paragraph Font" w:semiHidden="1" w:uiPriority="1" w:unhideWhenUsed="1"/>
+    <w:lsdException w:name="Body Text" w:semiHidden="1" w:unhideWhenUsed="1"/>
+    <w:lsdException w:name="Body Text Indent" w:semiHidden="1" w:unhideWhenUsed="1"/>
+    <w:lsdException w:name="List Continue" w:semiHidden="1" w:unhideWhenUsed="1"/>
+    <w:lsdException w:name="List Continue 2" w:semiHidden="1" w:unhideWhenUsed="1"/>
+    <w:lsdException w:name="List Continue 3" w:semiHidden="1" w:unhideWhenUsed="1"/>
+    <w:lsdException w:name="List Continue 4" w:semiHidden="1" w:unhideWhenUsed="1"/>
+    <w:lsdException w:name="List Continue 5" w:semiHidden="1" w:unhideWhenUsed="1"/>
+    <w:lsdException w:name="Message Header" w:semiHidden="1" w:unhideWhenUsed="1"/>
+    <w:lsdException w:name="Subtitle" w:uiPriority="11" w:qFormat="1"/>
+    <w:lsdException w:name="Salutation" w:semiHidden="1" w:unhideWhenUsed="1"/>
+    <w:lsdException w:name="Date" w:semiHidden="1" w:unhideWhenUsed="1"/>
+    <w:lsdException w:name="Body Text First Indent" w:semiHidden="1" w:unhideWhenUsed="1"/>
+    <w:lsdException w:name="Body Text First Indent 2" w:semiHidden="1" w:unhideWhenUsed="1"/>
+    <w:lsdException w:name="Note Heading" w:semiHidden="1" w:unhideWhenUsed="1"/>
+    <w:lsdException w:name="Body Text 2" w:semiHidden="1" w:unhideWhenUsed="1"/>
+    <w:lsdException w:name="Body Text 3" w:semiHidden="1" w:unhideWhenUsed="1"/>
+    <w:lsdException w:name="Body Text Indent 2" w:semiHidden="1" w:unhideWhenUsed="1"/>
+    <w:lsdException w:name="Body Text Indent 3" w:semiHidden="1" w:unhideWhenUsed="1"/>
+    <w:lsdException w:name="Block Text" w:semiHidden="1" w:unhideWhenUsed="1"/>
+    <w:lsdException w:name="Hyperlink" w:semiHidden="1" w:unhideWhenUsed="1"/>
+    <w:lsdException w:name="FollowedHyperlink" w:semiHidden="1" w:unhideWhenUsed="1"/>
+    <w:lsdException w:name="Strong" w:uiPriority="22" w:qFormat="1"/>
+    <w:lsdException w:name="Emphasis" w:uiPriority="20" w:qFormat="1"/>
+    <w:lsdException w:name="Document Map" w:semiHidden="1" w:unhideWhenUsed="1"/>
+    <w:lsdException w:name="Plain Text" w:semiHidden="1" w:unhideWhenUsed="1"/>
+    <w:lsdException w:name="E-mail Signature" w:semiHidden="1" w:unhideWhenUsed="1"/>
+    <w:lsdException w:name="HTML Top of Form" w:semiHidden="1" w:unhideWhenUsed="1"/>
+    <w:lsdException w:name="HTML Bottom of Form" w:semiHidden="1" w:unhideWhenUsed="1"/>
+    <w:lsdException w:name="Normal (Web)" w:semiHidden="1" w:unhideWhenUsed="1"/>
+    <w:lsdException w:name="HTML Acronym" w:semiHidden="1" w:unhideWhenUsed="1"/>
+    <w:lsdException w:name="HTML Address" w:semiHidden="1" w:unhideWhenUsed="1"/>
+    <w:lsdException w:name="HTML Cite" w:semiHidden="1" w:unhideWhenUsed="1"/>
+    <w:lsdException w:name="HTML Code" w:semiHidden="1" w:unhideWhenUsed="1"/>
+    <w:lsdException w:name="HTML Definition" w:semiHidden="1" w:unhideWhenUsed="1"/>
+    <w:lsdException w:name="HTML Keyboard" w:semiHidden="1" w:unhideWhenUsed="1"/>
+    <w:lsdException w:name="HTML Preformatted" w:semiHidden="1" w:unhideWhenUsed="1"/>
+    <w:lsdException w:name="HTML Sample" w:semiHidden="1" w:unhideWhenUsed="1"/>
+    <w:lsdException w:name="HTML Typewriter" w:semiHidden="1" w:unhideWhenUsed="1"/>
+    <w:lsdException w:name="HTML Variable" w:semiHidden="1" w:unhideWhenUsed="1"/>
+    <w:lsdException w:name="Normal Table" w:semiHidden="1" w:unhideWhenUsed="1"/>
+    <w:lsdException w:name="annotation subject" w:semiHidden="1" w:unhideWhenUsed="1"/>
+    <w:lsdException w:name="No List" w:semiHidden="1" w:unhideWhenUsed="1"/>
+    <w:lsdException w:name="Outline List 1" w:semiHidden="1" w:unhideWhenUsed="1"/>
+    <w:lsdException w:name="Outline List 2" w:semiHidden="1" w:unhideWhenUsed="1"/>
+    <w:lsdException w:name="Outline List 3" w:semiHidden="1" w:unhideWhenUsed="1"/>
+    <w:lsdException w:name="Table Simple 1" w:semiHidden="1" w:unhideWhenUsed="1"/>
+    <w:lsdException w:name="Table Simple 2" w:semiHidden="1" w:unhideWhenUsed="1"/>
+    <w:lsdException w:name="Table Simple 3" w:semiHidden="1" w:unhideWhenUsed="1"/>
+    <w:lsdException w:name="Table Classic 1" w:semiHidden="1" w:unhideWhenUsed="1"/>
+    <w:lsdException w:name="Table Classic 2" w:semiHidden="1" w:unhideWhenUsed="1"/>
+    <w:lsdException w:name="Table Classic 3" w:semiHidden="1" w:unhideWhenUsed="1"/>
+    <w:lsdException w:name="Table Classic 4" w:semiHidden="1" w:unhideWhenUsed="1"/>
+    <w:lsdException w:name="Table Colorful 1" w:semiHidden="1" w:unhideWhenUsed="1"/>
+    <w:lsdException w:name="Table Colorful 2" w:semiHidden="1" w:unhideWhenUsed="1"/>
+    <w:lsdException w:name="Table Colorful 3" w:semiHidden="1" w:unhideWhenUsed="1"/>
+    <w:lsdException w:name="Table Columns 1" w:semiHidden="1" w:unhideWhenUsed="1"/>
+    <w:lsdException w:name="Table Columns 2" w:semiHidden="1" w:unhideWhenUsed="1"/>
+    <w:lsdException w:name="Table Columns 3" w:semiHidden="1" w:unhideWhenUsed="1"/>
+    <w:lsdException w:name="Table Columns 4" w:semiHidden="1" w:unhideWhenUsed="1"/>
+    <w:lsdException w:name="Table Columns 5" w:semiHidden="1" w:unhideWhenUsed="1"/>
+    <w:lsdException w:name="Table Grid 1" w:semiHidden="1" w:unhideWhenUsed="1"/>
+    <w:lsdException w:name="Table Grid 2" w:semiHidden="1" w:unhideWhenUsed="1"/>
+    <w:lsdException w:name="Table Grid 3" w:semiHidden="1" w:unhideWhenUsed="1"/>
+    <w:lsdException w:name="Table Grid 4" w:semiHidden="1" w:unhideWhenUsed="1"/>
+    <w:lsdException w:name="Table Grid 5" w:semiHidden="1" w:unhideWhenUsed="1"/>
+    <w:lsdException w:name="Table Grid 6" w:semiHidden="1" w:unhideWhenUsed="1"/>
+    <w:lsdException w:name="Table Grid 7" w:semiHidden="1" w:unhideWhenUsed="1"/>
+    <w:lsdException w:name="Table Grid 8" w:semiHidden="1" w:unhideWhenUsed="1"/>
+    <w:lsdException w:name="Table List 1" w:semiHidden="1" w:unhideWhenUsed="1"/>
+    <w:lsdException w:name="Table List 2" w:semiHidden="1" w:unhideWhenUsed="1"/>
+    <w:lsdException w:name="Table List 3" w:semiHidden="1" w:unhideWhenUsed="1"/>
+    <w:lsdException w:name="Table List 4" w:semiHidden="1" w:unhideWhenUsed="1"/>
+    <w:lsdException w:name="Table List 5" w:semiHidden="1" w:unhideWhenUsed="1"/>
+    <w:lsdException w:name="Table List 6" w:semiHidden="1" w:unhideWhenUsed="1"/>
+    <w:lsdException w:name="Table List 7" w:semiHidden="1" w:unhideWhenUsed="1"/>
+    <w:lsdException w:name="Table List 8" w:semiHidden="1" w:unhideWhenUsed="1"/>
+    <w:lsdException w:name="Table 3D effects 1" w:semiHidden="1" w:unhideWhenUsed="1"/>
+    <w:lsdException w:name="Table 3D effects 2" w:semiHidden="1" w:unhideWhenUsed="1"/>
+    <w:lsdException w:name="Table 3D effects 3" w:semiHidden="1" w:unhideWhenUsed="1"/>
+    <w:lsdException w:name="Table Contemporary" w:semiHidden="1" w:unhideWhenUsed="1"/>
+    <w:lsdException w:name="Table Elegant" w:semiHidden="1" w:unhideWhenUsed="1"/>
+    <w:lsdException w:name="Table Professional" w:semiHidden="1" w:unhideWhenUsed="1"/>
+    <w:lsdException w:name="Table Subtle 1" w:semiHidden="1" w:unhideWhenUsed="1"/>
+    <w:lsdException w:name="Table Subtle 2" w:semiHidden="1" w:unhideWhenUsed="1"/>
+    <w:lsdException w:name="Table Web 1" w:semiHidden="1" w:unhideWhenUsed="1"/>
+    <w:lsdException w:name="Table Web 2" w:semiHidden="1" w:unhideWhenUsed="1"/>
+    <w:lsdException w:name="Table Web 3" w:semiHidden="1" w:unhideWhenUsed="1"/>
+    <w:lsdException w:name="Balloon Text" w:semiHidden="1" w:unhideWhenUsed="1"/>
+    <w:lsdException w:name="Table Grid" w:semiHidden="1" w:uiPriority="39" w:unhideWhenUsed="1"/>
+    <w:lsdException w:name="Table Theme" w:semiHidden="1" w:unhideWhenUsed="1"/>
+    <w:lsdException w:name="Placeholder Text" w:semiHidden="1"/>
+    <w:lsdException w:name="No Spacing" w:uiPriority="1" w:qFormat="1"/>
+    <w:lsdException w:name="Light Shading" w:uiPriority="60"/>
+    <w:lsdException w:name="Light List" w:uiPriority="61"/>
+    <w:lsdException w:name="Light Grid" w:uiPriority="62"/>
+    <w:lsdException w:name="Medium Shading 1" w:uiPriority="63"/>
+    <w:lsdException w:name="Medium Shading 2" w:uiPriority="64"/>
+    <w:lsdException w:name="Medium List 1" w:uiPriority="65"/>
+    <w:lsdException w:name="Medium List 2" w:uiPriority="66"/>
+    <w:lsdException w:name="Medium Grid 1" w:uiPriority="67"/>
+    <w:lsdException w:name="Medium Grid 2" w:uiPriority="68"/>
+    <w:lsdException w:name="Medium Grid 3" w:uiPriority="69"/>
+    <w:lsdException w:name="Dark List" w:uiPriority="70"/>
+    <w:lsdException w:name="Colorful Shading" w:uiPriority="71"/>
+    <w:lsdException w:name="Colorful List" w:uiPriority="72"/>
+    <w:lsdException w:name="Colorful Grid" w:uiPriority="73"/>
+    <w:lsdException w:name="Light Shading Accent 1" w:uiPriority="60"/>
+    <w:lsdException w:name="Light List Accent 1" w:uiPriority="61"/>
+    <w:lsdException w:name="Light Grid Accent 1" w:uiPriority="62"/>
+    <w:lsdException w:name="Medium Shading 1 Accent 1" w:uiPriority="63"/>
+    <w:lsdException w:name="Medium Shading 2 Accent 1" w:uiPriority="64"/>
+    <w:lsdException w:name="Medium List 1 Accent 1" w:uiPriority="65"/>
+    <w:lsdException w:name="Revision" w:semiHidden="1"/>
+    <w:lsdException w:name="List Paragraph" w:uiPriority="34" w:qFormat="1"/>
+    <w:lsdException w:name="Quote" w:uiPriority="29" w:qFormat="1"/>
+    <w:lsdException w:name="Intense Quote" w:uiPriority="30" w:qFormat="1"/>
+    <w:lsdException w:name="Medium List 2 Accent 1" w:uiPriority="66"/>
+    <w:lsdException w:name="Medium Grid 1 Accent 1" w:uiPriority="67"/>
+    <w:lsdException w:name="Medium Grid 2 Accent 1" w:uiPriority="68"/>
+    <w:lsdException w:name="Medium Grid 3 Accent 1" w:uiPriority="69"/>
+    <w:lsdException w:name="Dark List Accent 1" w:uiPriority="70"/>
+    <w:lsdException w:name="Colorful Shading Accent 1" w:uiPriority="71"/>
+    <w:lsdException w:name="Colorful List Accent 1" w:uiPriority="72"/>
+    <w:lsdException w:name="Colorful Grid Accent 1" w:uiPriority="73"/>
+    <w:lsdException w:name="Light Shading Accent 2" w:uiPriority="60"/>
+    <w:lsdException w:name="Light List Accent 2" w:uiPriority="61"/>
+    <w:lsdException w:name="Light Grid Accent 2" w:uiPriority="62"/>
+    <w:lsdException w:name="Medium Shading 1 Accent 2" w:uiPriority="63"/>
+    <w:lsdException w:name="Medium Shading 2 Accent 2" w:uiPriority="64"/>
+    <w:lsdException w:name="Medium List 1 Accent 2" w:uiPriority="65"/>
+    <w:lsdException w:name="Medium List 2 Accent 2" w:uiPriority="66"/>
+    <w:lsdException w:name="Medium Grid 1 Accent 2" w:uiPriority="67"/>
+    <w:lsdException w:name="Medium Grid 2 Accent 2" w:uiPriority="68"/>
+    <w:lsdException w:name="Medium Grid 3 Accent 2" w:uiPriority="69"/>
+    <w:lsdException w:name="Dark List Accent 2" w:uiPriority="70"/>
+    <w:lsdException w:name="Colorful Shading Accent 2" w:uiPriority="71"/>
+    <w:lsdException w:name="Colorful List Accent 2" w:uiPriority="72"/>
+    <w:lsdException w:name="Colorful Grid Accent 2" w:uiPriority="73"/>
+    <w:lsdException w:name="Light Shading Accent 3" w:uiPriority="60"/>
+    <w:lsdException w:name="Light List Accent 3" w:uiPriority="61"/>
+    <w:lsdException w:name="Light Grid Accent 3" w:uiPriority="62"/>
+    <w:lsdException w:name="Medium Shading 1 Accent 3" w:uiPriority="63"/>
+    <w:lsdException w:name="Medium Shading 2 Accent 3" w:uiPriority="64"/>
+    <w:lsdException w:name="Medium List 1 Accent 3" w:uiPriority="65"/>
+    <w:lsdException w:name="Medium List 2 Accent 3" w:uiPriority="66"/>
+    <w:lsdException w:name="Medium Grid 1 Accent 3" w:uiPriority="67"/>
+    <w:lsdException w:name="Medium Grid 2 Accent 3" w:uiPriority="68"/>
+    <w:lsdException w:name="Medium Grid 3 Accent 3" w:uiPriority="69"/>
+    <w:lsdException w:name="Dark List Accent 3" w:uiPriority="70"/>
+    <w:lsdException w:name="Colorful Shading Accent 3" w:uiPriority="71"/>
+    <w:lsdException w:name="Colorful List Accent 3" w:uiPriority="72"/>
+    <w:lsdException w:name="Colorful Grid Accent 3" w:uiPriority="73"/>
+    <w:lsdException w:name="Light Shading Accent 4" w:uiPriority="60"/>
+    <w:lsdException w:name="Light List Accent 4" w:uiPriority="61"/>
+    <w:lsdException w:name="Light Grid Accent 4" w:uiPriority="62"/>
+    <w:lsdException w:name="Medium Shading 1 Accent 4" w:uiPriority="63"/>
+    <w:lsdException w:name="Medium Shading 2 Accent 4" w:uiPriority="64"/>
+    <w:lsdException w:name="Medium List 1 Accent 4" w:uiPriority="65"/>
+    <w:lsdException w:name="Medium List 2 Accent 4" w:uiPriority="66"/>
+    <w:lsdException w:name="Medium Grid 1 Accent 4" w:uiPriority="67"/>
+    <w:lsdException w:name="Medium Grid 2 Accent 4" w:uiPriority="68"/>
+    <w:lsdException w:name="Medium Grid 3 Accent 4" w:uiPriority="69"/>
+    <w:lsdException w:name="Dark List Accent 4" w:uiPriority="70"/>
+    <w:lsdException w:name="Colorful Shading Accent 4" w:uiPriority="71"/>
+    <w:lsdException w:name="Colorful List Accent 4" w:uiPriority="72"/>
+    <w:lsdException w:name="Colorful Grid Accent 4" w:uiPriority="73"/>
+    <w:lsdException w:name="Light Shading Accent 5" w:uiPriority="60"/>
+    <w:lsdException w:name="Light List Accent 5" w:uiPriority="61"/>
+    <w:lsdException w:name="Light Grid Accent 5" w:uiPriority="62"/>
+    <w:lsdException w:name="Medium Shading 1 Accent 5" w:uiPriority="63"/>
+    <w:lsdException w:name="Medium Shading 2 Accent 5" w:uiPriority="64"/>
+    <w:lsdException w:name="Medium List 1 Accent 5" w:uiPriority="65"/>
+    <w:lsdException w:name="Medium List 2 Accent 5" w:uiPriority="66"/>
+    <w:lsdException w:name="Medium Grid 1 Accent 5" w:uiPriority="67"/>
+    <w:lsdException w:name="Medium Grid 2 Accent 5" w:uiPriority="68"/>
+    <w:lsdException w:name="Medium Grid 3 Accent 5" w:uiPriority="69"/>
+    <w:lsdException w:name="Dark List Accent 5" w:uiPriority="70"/>
+    <w:lsdException w:name="Colorful Shading Accent 5" w:uiPriority="71"/>
+    <w:lsdException w:name="Colorful List Accent 5" w:uiPriority="72"/>
+    <w:lsdException w:name="Colorful Grid Accent 5" w:uiPriority="73"/>
+    <w:lsdException w:name="Light Shading Accent 6" w:uiPriority="60"/>
+    <w:lsdException w:name="Light List Accent 6" w:uiPriority="61"/>
+    <w:lsdException w:name="Light Grid Accent 6" w:uiPriority="62"/>
+    <w:lsdException w:name="Medium Shading 1 Accent 6" w:uiPriority="63"/>
+    <w:lsdException w:name="Medium Shading 2 Accent 6" w:uiPriority="64"/>
+    <w:lsdException w:name="Medium List 1 Accent 6" w:uiPriority="65"/>
+    <w:lsdException w:name="Medium List 2 Accent 6" w:uiPriority="66"/>
+    <w:lsdException w:name="Medium Grid 1 Accent 6" w:uiPriority="67"/>
+    <w:lsdException w:name="Medium Grid 2 Accent 6" w:uiPriority="68"/>
+    <w:lsdException w:name="Medium Grid 3 Accent 6" w:uiPriority="69"/>
+    <w:lsdException w:name="Dark List Accent 6" w:uiPriority="70"/>
+    <w:lsdException w:name="Colorful Shading Accent 6" w:uiPriority="71"/>
+    <w:lsdException w:name="Colorful List Accent 6" w:uiPriority="72"/>
+    <w:lsdException w:name="Colorful Grid Accent 6" w:uiPriority="73"/>
+    <w:lsdException w:name="Subtle Emphasis" w:uiPriority="19" w:qFormat="1"/>
+    <w:lsdException w:name="Intense Emphasis" w:uiPriority="21" w:qFormat="1"/>
+    <w:lsdException w:name="Subtle Reference" w:uiPriority="31" w:qFormat="1"/>
+    <w:lsdException w:name="Intense Reference" w:uiPriority="32" w:qFormat="1"/>
+    <w:lsdException w:name="Book Title" w:uiPriority="33" w:qFormat="1"/>
+    <w:lsdException w:name="Bibliography" w:semiHidden="1" w:uiPriority="37" w:unhideWhenUsed="1"/>
+    <w:lsdException w:name="TOC Heading" w:semiHidden="1" w:uiPriority="39" w:unhideWhenUsed="1" w:qFormat="1"/>
+    <w:lsdException w:name="Plain Table 1" w:uiPriority="41"/>
+    <w:lsdException w:name="Plain Table 2" w:uiPriority="42"/>
+    <w:lsdException w:name="Plain Table 3" w:uiPriority="43"/>
+    <w:lsdException w:name="Plain Table 4" w:uiPriority="44"/>
+    <w:lsdException w:name="Plain Table 5" w:uiPriority="45"/>
+    <w:lsdException w:name="Grid Table Light" w:uiPriority="40"/>
+    <w:lsdException w:name="Grid Table 1 Light" w:uiPriority="46"/>
+    <w:lsdException w:name="Grid Table 2" w:uiPriority="47"/>
+    <w:lsdException w:name="Grid Table 3" w:uiPriority="48"/>
+    <w:lsdException w:name="Grid Table 4" w:uiPriority="49"/>
+    <w:lsdException w:name="Grid Table 5 Dark" w:uiPriority="50"/>
+    <w:lsdException w:name="Grid Table 6 Colorful" w:uiPriority="51"/>
+    <w:lsdException w:name="Grid Table 7 Colorful" w:uiPriority="52"/>
+    <w:lsdException w:name="Grid Table 1 Light Accent 1" w:uiPriority="46"/>
+    <w:lsdException w:name="Grid Table 2 Accent 1" w:uiPriority="47"/>
+    <w:lsdException w:name="Grid Table 3 Accent 1" w:uiPriority="48"/>
+    <w:lsdException w:name="Grid Table 4 Accent 1" w:uiPriority="49"/>
+    <w:lsdException w:name="Grid Table 5 Dark Accent 1" w:uiPriority="50"/>
+    <w:lsdException w:name="Grid Table 6 Colorful Accent 1" w:uiPriority="51"/>
+    <w:lsdException w:name="Grid Table 7 Colorful Accent 1" w:uiPriority="52"/>
+    <w:lsdException w:name="Grid Table 1 Light Accent 2" w:uiPriority="46"/>
+    <w:lsdException w:name="Grid Table 2 Accent 2" w:uiPriority="47"/>
+    <w:lsdException w:name="Grid Table 3 Accent 2" w:uiPriority="48"/>
+    <w:lsdException w:name="Grid Table 4 Accent 2" w:uiPriority="49"/>
+    <w:lsdException w:name="Grid Table 5 Dark Accent 2" w:uiPriority="50"/>
+    <w:lsdException w:name="Grid Table 6 Colorful Accent 2" w:uiPriority="51"/>
+    <w:lsdException w:name="Grid Table 7 Colorful Accent 2" w:uiPriority="52"/>
+    <w:lsdException w:name="Grid Table 1 Light Accent 3" w:uiPriority="46"/>
+    <w:lsdException w:name="Grid Table 2 Accent 3" w:uiPriority="47"/>
+    <w:lsdException w:name="Grid Table 3 Accent 3" w:uiPriority="48"/>
+    <w:lsdException w:name="Grid Table 4 Accent 3" w:uiPriority="49"/>
+    <w:lsdException w:name="Grid Table 5 Dark Accent 3" w:uiPriority="50"/>
+    <w:lsdException w:name="Grid Table 6 Colorful Accent 3" w:uiPriority="51"/>
+    <w:lsdException w:name="Grid Table 7 Colorful Accent 3" w:uiPriority="52"/>
+    <w:lsdException w:name="Grid Table 1 Light Accent 4" w:uiPriority="46"/>
+    <w:lsdException w:name="Grid Table 2 Accent 4" w:uiPriority="47"/>
+    <w:lsdException w:name="Grid Table 3 Accent 4" w:uiPriority="48"/>
+    <w:lsdException w:name="Grid Table 4 Accent 4" w:uiPriority="49"/>
+    <w:lsdException w:name="Grid Table 5 Dark Accent 4" w:uiPriority="50"/>
+    <w:lsdException w:name="Grid Table 6 Colorful Accent 4" w:uiPriority="51"/>
+    <w:lsdException w:name="Grid Table 7 Colorful Accent 4" w:uiPriority="52"/>
+    <w:lsdException w:name="Grid Table 1 Light Accent 5" w:uiPriority="46"/>
+    <w:lsdException w:name="Grid Table 2 Accent 5" w:uiPriority="47"/>
+    <w:lsdException w:name="Grid Table 3 Accent 5" w:uiPriority="48"/>
+    <w:lsdException w:name="Grid Table 4 Accent 5" w:uiPriority="49"/>
+    <w:lsdException w:name="Grid Table 5 Dark Accent 5" w:uiPriority="50"/>
+    <w:lsdException w:name="Grid Table 6 Colorful Accent 5" w:uiPriority="51"/>
+    <w:lsdException w:name="Grid Table 7 Colorful Accent 5" w:uiPriority="52"/>
+    <w:lsdException w:name="Grid Table 1 Light Accent 6" w:uiPriority="46"/>
+    <w:lsdException w:name="Grid Table 2 Accent 6" w:uiPriority="47"/>
+    <w:lsdException w:name="Grid Table 3 Accent 6" w:uiPriority="48"/>
+    <w:lsdException w:name="Grid Table 4 Accent 6" w:uiPriority="49"/>
+    <w:lsdException w:name="Grid Table 5 Dark Accent 6" w:uiPriority="50"/>
+    <w:lsdException w:name="Grid Table 6 Colorful Accent 6" w:uiPriority="51"/>
+    <w:lsdException w:name="Grid Table 7 Colorful Accent 6" w:uiPriority="52"/>
+    <w:lsdException w:name="List Table 1 Light" w:uiPriority="46"/>
+    <w:lsdException w:name="List Table 2" w:uiPriority="47"/>
+    <w:lsdException w:name="List Table 3" w:uiPriority="48"/>
+    <w:lsdException w:name="List Table 4" w:uiPriority="49"/>
+    <w:lsdException w:name="List Table 5 Dark" w:uiPriority="50"/>
+    <w:lsdException w:name="List Table 6 Colorful" w:uiPriority="51"/>
+    <w:lsdException w:name="List Table 7 Colorful" w:uiPriority="52"/>
+    <w:lsdException w:name="List Table 1 Light Accent 1" w:uiPriority="46"/>
+    <w:lsdException w:name="List Table 2 Accent 1" w:uiPriority="47"/>
+    <w:lsdException w:name="List Table 3 Accent 1" w:uiPriority="48"/>
+    <w:lsdException w:name="List Table 4 Accent 1" w:uiPriority="49"/>
+    <w:lsdException w:name="List Table 5 Dark Accent 1" w:uiPriority="50"/>
+    <w:lsdException w:name="List Table 6 Colorful Accent 1" w:uiPriority="51"/>
+    <w:lsdException w:name="List Table 7 Colorful Accent 1" w:uiPriority="52"/>
+    <w:lsdException w:name="List Table 1 Light Accent 2" w:uiPriority="46"/>
+    <w:lsdException w:name="List Table 2 Accent 2" w:uiPriority="47"/>
+    <w:lsdException w:name="List Table 3 Accent 2" w:uiPriority="48"/>
+    <w:lsdException w:name="List Table 4 Accent 2" w:uiPriority="49"/>
+    <w:lsdException w:name="List Table 5 Dark Accent 2" w:uiPriority="50"/>
+    <w:lsdException w:name="List Table 6 Colorful Accent 2" w:uiPriority="51"/>
+    <w:lsdException w:name="List Table 7 Colorful Accent 2" w:uiPriority="52"/>
+    <w:lsdException w:name="List Table 1 Light Accent 3" w:uiPriority="46"/>
+    <w:lsdException w:name="List Table 2 Accent 3" w:uiPriority="47"/>
+    <w:lsdException w:name="List Table 3 Accent 3" w:uiPriority="48"/>
+    <w:lsdException w:name="List Table 4 Accent 3" w:uiPriority="49"/>
+    <w:lsdException w:name="List Table 5 Dark Accent 3" w:uiPriority="50"/>
+    <w:lsdException w:name="List Table 6 Colorful Accent 3" w:uiPriority="51"/>
+    <w:lsdException w:name="List Table 7 Colorful Accent 3" w:uiPriority="52"/>
+    <w:lsdException w:name="List Table 1 Light Accent 4" w:uiPriority="46"/>
+    <w:lsdException w:name="List Table 2 Accent 4" w:uiPriority="47"/>
+    <w:lsdException w:name="List Table 3 Accent 4" w:uiPriority="48"/>
+    <w:lsdException w:name="List Table 4 Accent 4" w:uiPriority="49"/>
+    <w:lsdException w:name="List Table 5 Dark Accent 4" w:uiPriority="50"/>
+    <w:lsdException w:name="List Table 6 Colorful Accent 4" w:uiPriority="51"/>
+    <w:lsdException w:name="List Table 7 Colorful Accent 4" w:uiPriority="52"/>
+    <w:lsdException w:name="List Table 1 Light Accent 5" w:uiPriority="46"/>
+    <w:lsdException w:name="List Table 2 Accent 5" w:uiPriority="47"/>
+    <w:lsdException w:name="List Table 3 Accent 5" w:uiPriority="48"/>
+    <w:lsdException w:name="List Table 4 Accent 5" w:uiPriority="49"/>
+    <w:lsdException w:name="List Table 5 Dark Accent 5" w:uiPriority="50"/>
+    <w:lsdException w:name="List Table 6 Colorful Accent 5" w:uiPriority="51"/>
+    <w:lsdException w:name="List Table 7 Colorful Accent 5" w:uiPriority="52"/>
+    <w:lsdException w:name="List Table 1 Light Accent 6" w:uiPriority="46"/>
+    <w:lsdException w:name="List Table 2 Accent 6" w:uiPriority="47"/>
+    <w:lsdException w:name="List Table 3 Accent 6" w:uiPriority="48"/>
+    <w:lsdException w:name="List Table 4 Accent 6" w:uiPriority="49"/>
+    <w:lsdException w:name="List Table 5 Dark Accent 6" w:uiPriority="50"/>
+    <w:lsdException w:name="List Table 6 Colorful Accent 6" w:uiPriority="51"/>
+    <w:lsdException w:name="List Table 7 Colorful Accent 6" w:uiPriority="52"/>
+    <w:lsdException w:name="Mention" w:semiHidden="1" w:unhideWhenUsed="1"/>
+    <w:lsdException w:name="Smart Hyperlink" w:semiHidden="1" w:unhideWhenUsed="1"/>
+    <w:lsdException w:name="Hashtag" w:semiHidden="1" w:unhideWhenUsed="1"/>
+    <w:lsdException w:name="Unresolved Mention" w:semiHidden="1" w:unhideWhenUsed="1"/>
   </w:latentStyles>
   <w:style w:type="paragraph" w:default="1" w:styleId="Normal">
     <w:name w:val="Normal"/>
@@ -1189,7 +1773,6 @@
     <w:uiPriority w:val="99"/>
     <w:semiHidden/>
     <w:unhideWhenUsed/>
-    <w:qFormat/>
     <w:tblPr>
       <w:tblInd w:w="0" w:type="dxa"/>
       <w:tblCellMar>
@@ -1584,7 +2167,7 @@
   <a:extraClrSchemeLst/>
   <a:extLst>
     <a:ext uri="{05A4C25C-085E-4340-85A3-A5531E510DB2}">
-      <thm15:themeFamily xmlns="" xmlns:thm15="http://schemas.microsoft.com/office/thememl/2012/main" name="Office Theme" id="{62F939B6-93AF-4DB8-9C6B-D6C7DFDC589F}" vid="{4A3C46E8-61CC-4603-A589-7422A47A8E4A}"/>
+      <thm15:themeFamily xmlns:thm15="http://schemas.microsoft.com/office/thememl/2012/main" name="Office Theme" id="{62F939B6-93AF-4DB8-9C6B-D6C7DFDC589F}" vid="{4A3C46E8-61CC-4603-A589-7422A47A8E4A}"/>
     </a:ext>
   </a:extLst>
 </a:theme>
